--- a/SICA/16 GUIAS DE USUARIO/CAMBIO DE CONTRASEÑA.docx
+++ b/SICA/16 GUIAS DE USUARIO/CAMBIO DE CONTRASEÑA.docx
@@ -250,16 +250,16 @@
         <mc:AlternateContent>
           <mc:Choice Requires="wps">
             <w:drawing>
-              <wp:anchor distT="0" distB="0" distL="114300" distR="114300" simplePos="0" relativeHeight="251894784" behindDoc="0" locked="0" layoutInCell="1" allowOverlap="1" wp14:anchorId="0D3F0B5B" wp14:editId="591CC06A">
+              <wp:anchor distT="0" distB="0" distL="114300" distR="114300" simplePos="0" relativeHeight="251894784" behindDoc="0" locked="0" layoutInCell="1" allowOverlap="1" wp14:anchorId="0D3F0B5B" wp14:editId="2A91AE81">
                 <wp:simplePos x="0" y="0"/>
                 <wp:positionH relativeFrom="margin">
-                  <wp:posOffset>-890012</wp:posOffset>
+                  <wp:posOffset>-895078</wp:posOffset>
                 </wp:positionH>
                 <wp:positionV relativeFrom="paragraph">
-                  <wp:posOffset>224864</wp:posOffset>
+                  <wp:posOffset>232410</wp:posOffset>
                 </wp:positionV>
-                <wp:extent cx="7357110" cy="1285593"/>
-                <wp:effectExtent l="57150" t="38100" r="53340" b="67310"/>
+                <wp:extent cx="7357110" cy="1121229"/>
+                <wp:effectExtent l="57150" t="38100" r="53340" b="79375"/>
                 <wp:wrapNone/>
                 <wp:docPr id="4" name="Rectángulo 4"/>
                 <wp:cNvGraphicFramePr/>
@@ -270,7 +270,7 @@
                       <wps:spPr>
                         <a:xfrm>
                           <a:off x="0" y="0"/>
-                          <a:ext cx="7357110" cy="1285593"/>
+                          <a:ext cx="7357110" cy="1121229"/>
                         </a:xfrm>
                         <a:prstGeom prst="rect">
                           <a:avLst/>
@@ -307,6 +307,7 @@
                                 <w:lang w:val="es-MX"/>
                               </w:rPr>
                             </w:pPr>
+                            <w:bookmarkStart w:id="0" w:name="_GoBack"/>
                           </w:p>
                           <w:p>
                             <w:pPr>
@@ -340,6 +341,7 @@
                               <w:t>LATAFORMA DE CONTROL DE ACCESOS</w:t>
                             </w:r>
                           </w:p>
+                          <w:bookmarkEnd w:id="0"/>
                           <w:p>
                             <w:pPr>
                               <w:rPr>
@@ -373,7 +375,7 @@
           </mc:Choice>
           <mc:Fallback>
             <w:pict>
-              <v:rect w14:anchorId="0D3F0B5B" id="Rectángulo 4" o:spid="_x0000_s1026" style="position:absolute;margin-left:-70.1pt;margin-top:17.7pt;width:579.3pt;height:101.25pt;z-index:251894784;visibility:visible;mso-wrap-style:square;mso-width-percent:0;mso-height-percent:0;mso-wrap-distance-left:9pt;mso-wrap-distance-top:0;mso-wrap-distance-right:9pt;mso-wrap-distance-bottom:0;mso-position-horizontal:absolute;mso-position-horizontal-relative:margin;mso-position-vertical:absolute;mso-position-vertical-relative:text;mso-width-percent:0;mso-height-percent:0;mso-width-relative:margin;mso-height-relative:margin;v-text-anchor:middle" o:gfxdata="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" fillcolor="#e7e6e6 [3214]" stroked="f">
+              <v:rect w14:anchorId="0D3F0B5B" id="Rectángulo 4" o:spid="_x0000_s1026" style="position:absolute;margin-left:-70.5pt;margin-top:18.3pt;width:579.3pt;height:88.3pt;z-index:251894784;visibility:visible;mso-wrap-style:square;mso-width-percent:0;mso-height-percent:0;mso-wrap-distance-left:9pt;mso-wrap-distance-top:0;mso-wrap-distance-right:9pt;mso-wrap-distance-bottom:0;mso-position-horizontal:absolute;mso-position-horizontal-relative:margin;mso-position-vertical:absolute;mso-position-vertical-relative:text;mso-width-percent:0;mso-height-percent:0;mso-width-relative:margin;mso-height-relative:margin;v-text-anchor:middle" o:gfxdata="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" fillcolor="#e7e6e6 [3214]" stroked="f">
                 <v:shadow on="t" color="black" opacity="41287f" offset="0,1.5pt"/>
                 <v:textbox>
                   <w:txbxContent>
@@ -388,6 +390,7 @@
                           <w:lang w:val="es-MX"/>
                         </w:rPr>
                       </w:pPr>
+                      <w:bookmarkStart w:id="1" w:name="_GoBack"/>
                     </w:p>
                     <w:p>
                       <w:pPr>
@@ -421,6 +424,7 @@
                         <w:t>LATAFORMA DE CONTROL DE ACCESOS</w:t>
                       </w:r>
                     </w:p>
+                    <w:bookmarkEnd w:id="1"/>
                     <w:p>
                       <w:pPr>
                         <w:rPr>
@@ -2307,13 +2311,13 @@
       <w:pPr>
         <w:pStyle w:val="Ttulo1"/>
       </w:pPr>
-      <w:bookmarkStart w:id="0" w:name="_Toc123297018"/>
-      <w:bookmarkStart w:id="1" w:name="_Toc149636371"/>
+      <w:bookmarkStart w:id="2" w:name="_Toc123297018"/>
+      <w:bookmarkStart w:id="3" w:name="_Toc149636371"/>
       <w:r>
         <w:t>Objetivo</w:t>
       </w:r>
-      <w:bookmarkEnd w:id="0"/>
-      <w:bookmarkEnd w:id="1"/>
+      <w:bookmarkEnd w:id="2"/>
+      <w:bookmarkEnd w:id="3"/>
     </w:p>
     <w:p>
       <w:pPr>
@@ -2412,13 +2416,13 @@
           <w:b w:val="0"/>
         </w:rPr>
       </w:pPr>
-      <w:bookmarkStart w:id="2" w:name="_Toc123297019"/>
-      <w:bookmarkStart w:id="3" w:name="_Toc149636372"/>
+      <w:bookmarkStart w:id="4" w:name="_Toc123297019"/>
+      <w:bookmarkStart w:id="5" w:name="_Toc149636372"/>
       <w:r>
         <w:t>Alcance</w:t>
       </w:r>
-      <w:bookmarkEnd w:id="2"/>
-      <w:bookmarkEnd w:id="3"/>
+      <w:bookmarkEnd w:id="4"/>
+      <w:bookmarkEnd w:id="5"/>
       <w:r>
         <w:t xml:space="preserve"> </w:t>
       </w:r>
@@ -2509,13 +2513,13 @@
       <w:pPr>
         <w:pStyle w:val="Ttulo1"/>
       </w:pPr>
-      <w:bookmarkStart w:id="4" w:name="_Toc123297020"/>
-      <w:bookmarkStart w:id="5" w:name="_Toc149636373"/>
+      <w:bookmarkStart w:id="6" w:name="_Toc123297020"/>
+      <w:bookmarkStart w:id="7" w:name="_Toc149636373"/>
       <w:r>
         <w:t>Usuario</w:t>
       </w:r>
-      <w:bookmarkEnd w:id="4"/>
-      <w:bookmarkEnd w:id="5"/>
+      <w:bookmarkEnd w:id="6"/>
+      <w:bookmarkEnd w:id="7"/>
     </w:p>
     <w:p>
       <w:pPr>
@@ -2734,7 +2738,7 @@
           <w:szCs w:val="44"/>
         </w:rPr>
       </w:pPr>
-      <w:bookmarkStart w:id="6" w:name="_Toc149636374"/>
+      <w:bookmarkStart w:id="8" w:name="_Toc149636374"/>
       <w:r>
         <w:rPr>
           <w:rFonts w:eastAsia="Arial"/>
@@ -2743,7 +2747,7 @@
         </w:rPr>
         <w:t>CAMBIO DE CONTRASEÑA</w:t>
       </w:r>
-      <w:bookmarkEnd w:id="6"/>
+      <w:bookmarkEnd w:id="8"/>
     </w:p>
     <w:p>
       <w:pPr>
@@ -2887,7 +2891,7 @@
           <w:rFonts w:eastAsia="Arial"/>
         </w:rPr>
       </w:pPr>
-      <w:bookmarkStart w:id="7" w:name="_Toc149636375"/>
+      <w:bookmarkStart w:id="9" w:name="_Toc149636375"/>
       <w:r>
         <w:rPr>
           <w:rFonts w:eastAsia="Arial"/>
@@ -2895,7 +2899,7 @@
         <w:lastRenderedPageBreak/>
         <w:t>Cambio de Contraseña</w:t>
       </w:r>
-      <w:bookmarkEnd w:id="7"/>
+      <w:bookmarkEnd w:id="9"/>
     </w:p>
     <w:p>
       <w:pPr>
@@ -3336,8 +3340,6 @@
           <w:szCs w:val="24"/>
         </w:rPr>
       </w:pPr>
-      <w:bookmarkStart w:id="8" w:name="_GoBack"/>
-      <w:bookmarkEnd w:id="8"/>
     </w:p>
     <w:p>
       <w:pPr>
@@ -4697,7 +4699,7 @@
                 <w:noProof/>
                 <w:color w:val="FFFFFF" w:themeColor="background1"/>
               </w:rPr>
-              <w:t>7</w:t>
+              <w:t>6</w:t>
             </w:r>
             <w:r>
               <w:rPr>
@@ -7377,7 +7379,7 @@
 </file>
 
 <file path=customXml/itemProps1.xml><?xml version="1.0" encoding="utf-8"?>
-<ds:datastoreItem xmlns:ds="http://schemas.openxmlformats.org/officeDocument/2006/customXml" ds:itemID="{1C3F4750-0EDA-4161-B031-C55B52B5CFCB}">
+<ds:datastoreItem xmlns:ds="http://schemas.openxmlformats.org/officeDocument/2006/customXml" ds:itemID="{5976F32F-9808-46B0-BA53-59EA910E9042}">
   <ds:schemaRefs>
     <ds:schemaRef ds:uri="http://schemas.openxmlformats.org/officeDocument/2006/bibliography"/>
   </ds:schemaRefs>

--- a/SICA/16 GUIAS DE USUARIO/CAMBIO DE CONTRASEÑA.docx
+++ b/SICA/16 GUIAS DE USUARIO/CAMBIO DE CONTRASEÑA.docx
@@ -250,7 +250,7 @@
         <mc:AlternateContent>
           <mc:Choice Requires="wps">
             <w:drawing>
-              <wp:anchor distT="0" distB="0" distL="114300" distR="114300" simplePos="0" relativeHeight="251894784" behindDoc="0" locked="0" layoutInCell="1" allowOverlap="1" wp14:anchorId="0D3F0B5B" wp14:editId="2A91AE81">
+              <wp:anchor distT="0" distB="0" distL="114300" distR="114300" simplePos="0" relativeHeight="251894784" behindDoc="0" locked="0" layoutInCell="1" allowOverlap="1" wp14:anchorId="0D3F0B5B" wp14:editId="71FF6E8B">
                 <wp:simplePos x="0" y="0"/>
                 <wp:positionH relativeFrom="margin">
                   <wp:posOffset>-895078</wp:posOffset>
@@ -279,6 +279,14 @@
                           <a:schemeClr val="bg2"/>
                         </a:solidFill>
                         <a:ln/>
+                        <a:effectLst>
+                          <a:outerShdw blurRad="57150" dist="19050" dir="5400000" algn="ctr" rotWithShape="0">
+                            <a:schemeClr val="bg1">
+                              <a:lumMod val="65000"/>
+                              <a:alpha val="63000"/>
+                            </a:schemeClr>
+                          </a:outerShdw>
+                        </a:effectLst>
                       </wps:spPr>
                       <wps:style>
                         <a:lnRef idx="0">
@@ -375,8 +383,8 @@
           </mc:Choice>
           <mc:Fallback>
             <w:pict>
-              <v:rect w14:anchorId="0D3F0B5B" id="Rectángulo 4" o:spid="_x0000_s1026" style="position:absolute;margin-left:-70.5pt;margin-top:18.3pt;width:579.3pt;height:88.3pt;z-index:251894784;visibility:visible;mso-wrap-style:square;mso-width-percent:0;mso-height-percent:0;mso-wrap-distance-left:9pt;mso-wrap-distance-top:0;mso-wrap-distance-right:9pt;mso-wrap-distance-bottom:0;mso-position-horizontal:absolute;mso-position-horizontal-relative:margin;mso-position-vertical:absolute;mso-position-vertical-relative:text;mso-width-percent:0;mso-height-percent:0;mso-width-relative:margin;mso-height-relative:margin;v-text-anchor:middle" o:gfxdata="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" fillcolor="#e7e6e6 [3214]" stroked="f">
-                <v:shadow on="t" color="black" opacity="41287f" offset="0,1.5pt"/>
+              <v:rect w14:anchorId="0D3F0B5B" id="Rectángulo 4" o:spid="_x0000_s1026" style="position:absolute;margin-left:-70.5pt;margin-top:18.3pt;width:579.3pt;height:88.3pt;z-index:251894784;visibility:visible;mso-wrap-style:square;mso-width-percent:0;mso-height-percent:0;mso-wrap-distance-left:9pt;mso-wrap-distance-top:0;mso-wrap-distance-right:9pt;mso-wrap-distance-bottom:0;mso-position-horizontal:absolute;mso-position-horizontal-relative:margin;mso-position-vertical:absolute;mso-position-vertical-relative:text;mso-width-percent:0;mso-height-percent:0;mso-width-relative:margin;mso-height-relative:margin;v-text-anchor:middle" o:gfxdata="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" fillcolor="#e7e6e6 [3214]" stroked="f">
+                <v:shadow on="t" color="#a5a5a5 [2092]" opacity="41287f" offset="0,1.5pt"/>
                 <v:textbox>
                   <w:txbxContent>
                     <w:p>
@@ -7379,7 +7387,7 @@
 </file>
 
 <file path=customXml/itemProps1.xml><?xml version="1.0" encoding="utf-8"?>
-<ds:datastoreItem xmlns:ds="http://schemas.openxmlformats.org/officeDocument/2006/customXml" ds:itemID="{5976F32F-9808-46B0-BA53-59EA910E9042}">
+<ds:datastoreItem xmlns:ds="http://schemas.openxmlformats.org/officeDocument/2006/customXml" ds:itemID="{005A1012-7572-4C02-B8C9-DAB8CDF86BB2}">
   <ds:schemaRefs>
     <ds:schemaRef ds:uri="http://schemas.openxmlformats.org/officeDocument/2006/bibliography"/>
   </ds:schemaRefs>

--- a/SICA/16 GUIAS DE USUARIO/CAMBIO DE CONTRASEÑA.docx
+++ b/SICA/16 GUIAS DE USUARIO/CAMBIO DE CONTRASEÑA.docx
@@ -315,7 +315,6 @@
                                 <w:lang w:val="es-MX"/>
                               </w:rPr>
                             </w:pPr>
-                            <w:bookmarkStart w:id="0" w:name="_GoBack"/>
                           </w:p>
                           <w:p>
                             <w:pPr>
@@ -349,7 +348,6 @@
                               <w:t>LATAFORMA DE CONTROL DE ACCESOS</w:t>
                             </w:r>
                           </w:p>
-                          <w:bookmarkEnd w:id="0"/>
                           <w:p>
                             <w:pPr>
                               <w:rPr>
@@ -1142,9 +1140,7 @@
           <w:pPr>
             <w:pStyle w:val="TDC1"/>
             <w:rPr>
-              <w:rFonts w:ascii="Arial" w:eastAsiaTheme="minorEastAsia" w:hAnsi="Arial"/>
-              <w:sz w:val="24"/>
-              <w:szCs w:val="24"/>
+              <w:rFonts w:eastAsiaTheme="minorEastAsia" w:cstheme="minorBidi"/>
               <w:lang w:val="es-MX" w:eastAsia="es-MX"/>
             </w:rPr>
           </w:pPr>
@@ -1172,75 +1168,51 @@
             </w:rPr>
             <w:fldChar w:fldCharType="separate"/>
           </w:r>
-          <w:hyperlink w:anchor="_Toc149636371" w:history="1">
+          <w:hyperlink w:anchor="_Toc149815820" w:history="1">
             <w:r>
               <w:rPr>
                 <w:rStyle w:val="Hipervnculo"/>
-                <w:rFonts w:ascii="Arial" w:hAnsi="Arial"/>
-                <w:sz w:val="24"/>
-                <w:szCs w:val="24"/>
               </w:rPr>
               <w:t>Objetivo</w:t>
             </w:r>
             <w:r>
               <w:rPr>
-                <w:rFonts w:ascii="Arial" w:hAnsi="Arial"/>
                 <w:webHidden/>
-                <w:sz w:val="24"/>
-                <w:szCs w:val="24"/>
               </w:rPr>
               <w:tab/>
             </w:r>
             <w:r>
               <w:rPr>
-                <w:rFonts w:ascii="Arial" w:hAnsi="Arial"/>
                 <w:webHidden/>
-                <w:sz w:val="24"/>
-                <w:szCs w:val="24"/>
               </w:rPr>
               <w:fldChar w:fldCharType="begin"/>
             </w:r>
             <w:r>
               <w:rPr>
-                <w:rFonts w:ascii="Arial" w:hAnsi="Arial"/>
                 <w:webHidden/>
-                <w:sz w:val="24"/>
-                <w:szCs w:val="24"/>
-              </w:rPr>
-              <w:instrText xml:space="preserve"> PAGEREF _Toc149636371 \h </w:instrText>
-            </w:r>
-            <w:r>
-              <w:rPr>
-                <w:rFonts w:ascii="Arial" w:hAnsi="Arial"/>
+              </w:rPr>
+              <w:instrText xml:space="preserve"> PAGEREF _Toc149815820 \h </w:instrText>
+            </w:r>
+            <w:r>
+              <w:rPr>
                 <w:webHidden/>
-                <w:sz w:val="24"/>
-                <w:szCs w:val="24"/>
-              </w:rPr>
-            </w:r>
-            <w:r>
-              <w:rPr>
-                <w:rFonts w:ascii="Arial" w:hAnsi="Arial"/>
+              </w:rPr>
+            </w:r>
+            <w:r>
+              <w:rPr>
                 <w:webHidden/>
-                <w:sz w:val="24"/>
-                <w:szCs w:val="24"/>
               </w:rPr>
               <w:fldChar w:fldCharType="separate"/>
             </w:r>
             <w:r>
               <w:rPr>
-                <w:rFonts w:ascii="Arial" w:hAnsi="Arial"/>
                 <w:webHidden/>
-                <w:sz w:val="24"/>
-                <w:szCs w:val="24"/>
               </w:rPr>
               <w:t>3</w:t>
             </w:r>
             <w:r>
               <w:rPr>
-                <w:rFonts w:ascii="Arial" w:hAnsi="Arial"/>
                 <w:webHidden/>
-                <w:sz w:val="24"/>
-                <w:szCs w:val="24"/>
               </w:rPr>
               <w:fldChar w:fldCharType="end"/>
             </w:r>
@@ -1250,81 +1222,55 @@
           <w:pPr>
             <w:pStyle w:val="TDC1"/>
             <w:rPr>
-              <w:rFonts w:ascii="Arial" w:eastAsiaTheme="minorEastAsia" w:hAnsi="Arial"/>
-              <w:sz w:val="24"/>
-              <w:szCs w:val="24"/>
+              <w:rFonts w:eastAsiaTheme="minorEastAsia" w:cstheme="minorBidi"/>
               <w:lang w:val="es-MX" w:eastAsia="es-MX"/>
             </w:rPr>
           </w:pPr>
-          <w:hyperlink w:anchor="_Toc149636372" w:history="1">
+          <w:hyperlink w:anchor="_Toc149815821" w:history="1">
             <w:r>
               <w:rPr>
                 <w:rStyle w:val="Hipervnculo"/>
-                <w:rFonts w:ascii="Arial" w:hAnsi="Arial"/>
-                <w:sz w:val="24"/>
-                <w:szCs w:val="24"/>
               </w:rPr>
               <w:t>Alcance</w:t>
             </w:r>
             <w:r>
               <w:rPr>
-                <w:rFonts w:ascii="Arial" w:hAnsi="Arial"/>
                 <w:webHidden/>
-                <w:sz w:val="24"/>
-                <w:szCs w:val="24"/>
               </w:rPr>
               <w:tab/>
             </w:r>
             <w:r>
               <w:rPr>
-                <w:rFonts w:ascii="Arial" w:hAnsi="Arial"/>
                 <w:webHidden/>
-                <w:sz w:val="24"/>
-                <w:szCs w:val="24"/>
               </w:rPr>
               <w:fldChar w:fldCharType="begin"/>
             </w:r>
             <w:r>
               <w:rPr>
-                <w:rFonts w:ascii="Arial" w:hAnsi="Arial"/>
                 <w:webHidden/>
-                <w:sz w:val="24"/>
-                <w:szCs w:val="24"/>
-              </w:rPr>
-              <w:instrText xml:space="preserve"> PAGEREF _Toc149636372 \h </w:instrText>
-            </w:r>
-            <w:r>
-              <w:rPr>
-                <w:rFonts w:ascii="Arial" w:hAnsi="Arial"/>
+              </w:rPr>
+              <w:instrText xml:space="preserve"> PAGEREF _Toc149815821 \h </w:instrText>
+            </w:r>
+            <w:r>
+              <w:rPr>
                 <w:webHidden/>
-                <w:sz w:val="24"/>
-                <w:szCs w:val="24"/>
-              </w:rPr>
-            </w:r>
-            <w:r>
-              <w:rPr>
-                <w:rFonts w:ascii="Arial" w:hAnsi="Arial"/>
+              </w:rPr>
+            </w:r>
+            <w:r>
+              <w:rPr>
                 <w:webHidden/>
-                <w:sz w:val="24"/>
-                <w:szCs w:val="24"/>
               </w:rPr>
               <w:fldChar w:fldCharType="separate"/>
             </w:r>
             <w:r>
               <w:rPr>
-                <w:rFonts w:ascii="Arial" w:hAnsi="Arial"/>
                 <w:webHidden/>
-                <w:sz w:val="24"/>
-                <w:szCs w:val="24"/>
               </w:rPr>
               <w:t>3</w:t>
             </w:r>
             <w:r>
               <w:rPr>
-                <w:rFonts w:ascii="Arial" w:hAnsi="Arial"/>
                 <w:webHidden/>
-                <w:sz w:val="24"/>
-                <w:szCs w:val="24"/>
               </w:rPr>
               <w:fldChar w:fldCharType="end"/>
             </w:r>
@@ -1334,81 +1280,55 @@
           <w:pPr>
             <w:pStyle w:val="TDC1"/>
             <w:rPr>
-              <w:rFonts w:ascii="Arial" w:eastAsiaTheme="minorEastAsia" w:hAnsi="Arial"/>
-              <w:sz w:val="24"/>
-              <w:szCs w:val="24"/>
+              <w:rFonts w:eastAsiaTheme="minorEastAsia" w:cstheme="minorBidi"/>
               <w:lang w:val="es-MX" w:eastAsia="es-MX"/>
             </w:rPr>
           </w:pPr>
-          <w:hyperlink w:anchor="_Toc149636373" w:history="1">
+          <w:hyperlink w:anchor="_Toc149815822" w:history="1">
             <w:r>
               <w:rPr>
                 <w:rStyle w:val="Hipervnculo"/>
-                <w:rFonts w:ascii="Arial" w:hAnsi="Arial"/>
-                <w:sz w:val="24"/>
-                <w:szCs w:val="24"/>
               </w:rPr>
               <w:t>Usuario</w:t>
             </w:r>
             <w:r>
               <w:rPr>
-                <w:rFonts w:ascii="Arial" w:hAnsi="Arial"/>
                 <w:webHidden/>
-                <w:sz w:val="24"/>
-                <w:szCs w:val="24"/>
               </w:rPr>
               <w:tab/>
             </w:r>
             <w:r>
               <w:rPr>
-                <w:rFonts w:ascii="Arial" w:hAnsi="Arial"/>
                 <w:webHidden/>
-                <w:sz w:val="24"/>
-                <w:szCs w:val="24"/>
               </w:rPr>
               <w:fldChar w:fldCharType="begin"/>
             </w:r>
             <w:r>
               <w:rPr>
-                <w:rFonts w:ascii="Arial" w:hAnsi="Arial"/>
                 <w:webHidden/>
-                <w:sz w:val="24"/>
-                <w:szCs w:val="24"/>
-              </w:rPr>
-              <w:instrText xml:space="preserve"> PAGEREF _Toc149636373 \h </w:instrText>
-            </w:r>
-            <w:r>
-              <w:rPr>
-                <w:rFonts w:ascii="Arial" w:hAnsi="Arial"/>
+              </w:rPr>
+              <w:instrText xml:space="preserve"> PAGEREF _Toc149815822 \h </w:instrText>
+            </w:r>
+            <w:r>
+              <w:rPr>
                 <w:webHidden/>
-                <w:sz w:val="24"/>
-                <w:szCs w:val="24"/>
-              </w:rPr>
-            </w:r>
-            <w:r>
-              <w:rPr>
-                <w:rFonts w:ascii="Arial" w:hAnsi="Arial"/>
+              </w:rPr>
+            </w:r>
+            <w:r>
+              <w:rPr>
                 <w:webHidden/>
-                <w:sz w:val="24"/>
-                <w:szCs w:val="24"/>
               </w:rPr>
               <w:fldChar w:fldCharType="separate"/>
             </w:r>
             <w:r>
               <w:rPr>
-                <w:rFonts w:ascii="Arial" w:hAnsi="Arial"/>
                 <w:webHidden/>
-                <w:sz w:val="24"/>
-                <w:szCs w:val="24"/>
               </w:rPr>
               <w:t>3</w:t>
             </w:r>
             <w:r>
               <w:rPr>
-                <w:rFonts w:ascii="Arial" w:hAnsi="Arial"/>
                 <w:webHidden/>
-                <w:sz w:val="24"/>
-                <w:szCs w:val="24"/>
               </w:rPr>
               <w:fldChar w:fldCharType="end"/>
             </w:r>
@@ -1418,81 +1338,56 @@
           <w:pPr>
             <w:pStyle w:val="TDC1"/>
             <w:rPr>
-              <w:rFonts w:ascii="Arial" w:eastAsiaTheme="minorEastAsia" w:hAnsi="Arial"/>
-              <w:sz w:val="24"/>
-              <w:szCs w:val="24"/>
+              <w:rFonts w:eastAsiaTheme="minorEastAsia" w:cstheme="minorBidi"/>
               <w:lang w:val="es-MX" w:eastAsia="es-MX"/>
             </w:rPr>
           </w:pPr>
-          <w:hyperlink w:anchor="_Toc149636374" w:history="1">
+          <w:hyperlink w:anchor="_Toc149815823" w:history="1">
             <w:r>
               <w:rPr>
                 <w:rStyle w:val="Hipervnculo"/>
-                <w:rFonts w:ascii="Arial" w:eastAsia="Arial" w:hAnsi="Arial"/>
-                <w:sz w:val="24"/>
-                <w:szCs w:val="24"/>
+                <w:rFonts w:eastAsia="Arial"/>
               </w:rPr>
               <w:t>CAMBIO DE CONTRASEÑA</w:t>
             </w:r>
             <w:r>
               <w:rPr>
-                <w:rFonts w:ascii="Arial" w:hAnsi="Arial"/>
                 <w:webHidden/>
-                <w:sz w:val="24"/>
-                <w:szCs w:val="24"/>
               </w:rPr>
               <w:tab/>
             </w:r>
             <w:r>
               <w:rPr>
-                <w:rFonts w:ascii="Arial" w:hAnsi="Arial"/>
                 <w:webHidden/>
-                <w:sz w:val="24"/>
-                <w:szCs w:val="24"/>
               </w:rPr>
               <w:fldChar w:fldCharType="begin"/>
             </w:r>
             <w:r>
               <w:rPr>
-                <w:rFonts w:ascii="Arial" w:hAnsi="Arial"/>
                 <w:webHidden/>
-                <w:sz w:val="24"/>
-                <w:szCs w:val="24"/>
-              </w:rPr>
-              <w:instrText xml:space="preserve"> PAGEREF _Toc149636374 \h </w:instrText>
-            </w:r>
-            <w:r>
-              <w:rPr>
-                <w:rFonts w:ascii="Arial" w:hAnsi="Arial"/>
+              </w:rPr>
+              <w:instrText xml:space="preserve"> PAGEREF _Toc149815823 \h </w:instrText>
+            </w:r>
+            <w:r>
+              <w:rPr>
                 <w:webHidden/>
-                <w:sz w:val="24"/>
-                <w:szCs w:val="24"/>
-              </w:rPr>
-            </w:r>
-            <w:r>
-              <w:rPr>
-                <w:rFonts w:ascii="Arial" w:hAnsi="Arial"/>
+              </w:rPr>
+            </w:r>
+            <w:r>
+              <w:rPr>
                 <w:webHidden/>
-                <w:sz w:val="24"/>
-                <w:szCs w:val="24"/>
               </w:rPr>
               <w:fldChar w:fldCharType="separate"/>
             </w:r>
             <w:r>
               <w:rPr>
-                <w:rFonts w:ascii="Arial" w:hAnsi="Arial"/>
                 <w:webHidden/>
-                <w:sz w:val="24"/>
-                <w:szCs w:val="24"/>
               </w:rPr>
               <w:t>4</w:t>
             </w:r>
             <w:r>
               <w:rPr>
-                <w:rFonts w:ascii="Arial" w:hAnsi="Arial"/>
                 <w:webHidden/>
-                <w:sz w:val="24"/>
-                <w:szCs w:val="24"/>
               </w:rPr>
               <w:fldChar w:fldCharType="end"/>
             </w:r>
@@ -1502,81 +1397,115 @@
           <w:pPr>
             <w:pStyle w:val="TDC1"/>
             <w:rPr>
-              <w:rFonts w:ascii="Arial" w:eastAsiaTheme="minorEastAsia" w:hAnsi="Arial"/>
-              <w:sz w:val="24"/>
-              <w:szCs w:val="24"/>
+              <w:rFonts w:eastAsiaTheme="minorEastAsia" w:cstheme="minorBidi"/>
               <w:lang w:val="es-MX" w:eastAsia="es-MX"/>
             </w:rPr>
           </w:pPr>
-          <w:hyperlink w:anchor="_Toc149636375" w:history="1">
+          <w:hyperlink w:anchor="_Toc149815824" w:history="1">
             <w:r>
               <w:rPr>
                 <w:rStyle w:val="Hipervnculo"/>
-                <w:rFonts w:ascii="Arial" w:eastAsia="Arial" w:hAnsi="Arial"/>
-                <w:sz w:val="24"/>
-                <w:szCs w:val="24"/>
+                <w:rFonts w:eastAsia="Arial"/>
+              </w:rPr>
+              <w:t>Botones de uso para la aplicación:</w:t>
+            </w:r>
+            <w:r>
+              <w:rPr>
+                <w:webHidden/>
+              </w:rPr>
+              <w:tab/>
+            </w:r>
+            <w:r>
+              <w:rPr>
+                <w:webHidden/>
+              </w:rPr>
+              <w:fldChar w:fldCharType="begin"/>
+            </w:r>
+            <w:r>
+              <w:rPr>
+                <w:webHidden/>
+              </w:rPr>
+              <w:instrText xml:space="preserve"> PAGEREF _Toc149815824 \h </w:instrText>
+            </w:r>
+            <w:r>
+              <w:rPr>
+                <w:webHidden/>
+              </w:rPr>
+            </w:r>
+            <w:r>
+              <w:rPr>
+                <w:webHidden/>
+              </w:rPr>
+              <w:fldChar w:fldCharType="separate"/>
+            </w:r>
+            <w:r>
+              <w:rPr>
+                <w:webHidden/>
+              </w:rPr>
+              <w:t>5</w:t>
+            </w:r>
+            <w:r>
+              <w:rPr>
+                <w:webHidden/>
+              </w:rPr>
+              <w:fldChar w:fldCharType="end"/>
+            </w:r>
+          </w:hyperlink>
+        </w:p>
+        <w:p>
+          <w:pPr>
+            <w:pStyle w:val="TDC1"/>
+            <w:rPr>
+              <w:rFonts w:eastAsiaTheme="minorEastAsia" w:cstheme="minorBidi"/>
+              <w:lang w:val="es-MX" w:eastAsia="es-MX"/>
+            </w:rPr>
+          </w:pPr>
+          <w:hyperlink w:anchor="_Toc149815825" w:history="1">
+            <w:r>
+              <w:rPr>
+                <w:rStyle w:val="Hipervnculo"/>
+                <w:rFonts w:eastAsia="Arial"/>
               </w:rPr>
               <w:t>Cambio de Contraseña</w:t>
             </w:r>
             <w:r>
               <w:rPr>
-                <w:rFonts w:ascii="Arial" w:hAnsi="Arial"/>
                 <w:webHidden/>
-                <w:sz w:val="24"/>
-                <w:szCs w:val="24"/>
               </w:rPr>
               <w:tab/>
             </w:r>
             <w:r>
               <w:rPr>
-                <w:rFonts w:ascii="Arial" w:hAnsi="Arial"/>
                 <w:webHidden/>
-                <w:sz w:val="24"/>
-                <w:szCs w:val="24"/>
               </w:rPr>
               <w:fldChar w:fldCharType="begin"/>
             </w:r>
             <w:r>
               <w:rPr>
-                <w:rFonts w:ascii="Arial" w:hAnsi="Arial"/>
                 <w:webHidden/>
-                <w:sz w:val="24"/>
-                <w:szCs w:val="24"/>
-              </w:rPr>
-              <w:instrText xml:space="preserve"> PAGEREF _Toc149636375 \h </w:instrText>
-            </w:r>
-            <w:r>
-              <w:rPr>
-                <w:rFonts w:ascii="Arial" w:hAnsi="Arial"/>
+              </w:rPr>
+              <w:instrText xml:space="preserve"> PAGEREF _Toc149815825 \h </w:instrText>
+            </w:r>
+            <w:r>
+              <w:rPr>
                 <w:webHidden/>
-                <w:sz w:val="24"/>
-                <w:szCs w:val="24"/>
-              </w:rPr>
-            </w:r>
-            <w:r>
-              <w:rPr>
-                <w:rFonts w:ascii="Arial" w:hAnsi="Arial"/>
+              </w:rPr>
+            </w:r>
+            <w:r>
+              <w:rPr>
                 <w:webHidden/>
-                <w:sz w:val="24"/>
-                <w:szCs w:val="24"/>
               </w:rPr>
               <w:fldChar w:fldCharType="separate"/>
             </w:r>
             <w:r>
               <w:rPr>
-                <w:rFonts w:ascii="Arial" w:hAnsi="Arial"/>
                 <w:webHidden/>
-                <w:sz w:val="24"/>
-                <w:szCs w:val="24"/>
               </w:rPr>
               <w:t>5</w:t>
             </w:r>
             <w:r>
               <w:rPr>
-                <w:rFonts w:ascii="Arial" w:hAnsi="Arial"/>
                 <w:webHidden/>
-                <w:sz w:val="24"/>
-                <w:szCs w:val="24"/>
               </w:rPr>
               <w:fldChar w:fldCharType="end"/>
             </w:r>
@@ -1659,6 +1588,8 @@
           <w:sz w:val="24"/>
         </w:rPr>
       </w:pPr>
+      <w:bookmarkStart w:id="0" w:name="_GoBack"/>
+      <w:bookmarkEnd w:id="0"/>
     </w:p>
     <w:p>
       <w:pPr>
@@ -2319,13 +2250,13 @@
       <w:pPr>
         <w:pStyle w:val="Ttulo1"/>
       </w:pPr>
-      <w:bookmarkStart w:id="2" w:name="_Toc123297018"/>
-      <w:bookmarkStart w:id="3" w:name="_Toc149636371"/>
+      <w:bookmarkStart w:id="1" w:name="_Toc123297018"/>
+      <w:bookmarkStart w:id="2" w:name="_Toc149815820"/>
       <w:r>
         <w:t>Objetivo</w:t>
       </w:r>
+      <w:bookmarkEnd w:id="1"/>
       <w:bookmarkEnd w:id="2"/>
-      <w:bookmarkEnd w:id="3"/>
     </w:p>
     <w:p>
       <w:pPr>
@@ -2424,13 +2355,13 @@
           <w:b w:val="0"/>
         </w:rPr>
       </w:pPr>
-      <w:bookmarkStart w:id="4" w:name="_Toc123297019"/>
-      <w:bookmarkStart w:id="5" w:name="_Toc149636372"/>
+      <w:bookmarkStart w:id="3" w:name="_Toc123297019"/>
+      <w:bookmarkStart w:id="4" w:name="_Toc149815821"/>
       <w:r>
         <w:t>Alcance</w:t>
       </w:r>
+      <w:bookmarkEnd w:id="3"/>
       <w:bookmarkEnd w:id="4"/>
-      <w:bookmarkEnd w:id="5"/>
       <w:r>
         <w:t xml:space="preserve"> </w:t>
       </w:r>
@@ -2521,13 +2452,13 @@
       <w:pPr>
         <w:pStyle w:val="Ttulo1"/>
       </w:pPr>
-      <w:bookmarkStart w:id="6" w:name="_Toc123297020"/>
-      <w:bookmarkStart w:id="7" w:name="_Toc149636373"/>
+      <w:bookmarkStart w:id="5" w:name="_Toc123297020"/>
+      <w:bookmarkStart w:id="6" w:name="_Toc149815822"/>
       <w:r>
         <w:t>Usuario</w:t>
       </w:r>
+      <w:bookmarkEnd w:id="5"/>
       <w:bookmarkEnd w:id="6"/>
-      <w:bookmarkEnd w:id="7"/>
     </w:p>
     <w:p>
       <w:pPr>
@@ -2746,7 +2677,7 @@
           <w:szCs w:val="44"/>
         </w:rPr>
       </w:pPr>
-      <w:bookmarkStart w:id="8" w:name="_Toc149636374"/>
+      <w:bookmarkStart w:id="7" w:name="_Toc149815823"/>
       <w:r>
         <w:rPr>
           <w:rFonts w:eastAsia="Arial"/>
@@ -2755,7 +2686,7 @@
         </w:rPr>
         <w:t>CAMBIO DE CONTRASEÑA</w:t>
       </w:r>
-      <w:bookmarkEnd w:id="8"/>
+      <w:bookmarkEnd w:id="7"/>
     </w:p>
     <w:p>
       <w:pPr>
@@ -2884,10 +2815,17 @@
     </w:p>
     <w:p>
       <w:pPr>
-        <w:jc w:val="both"/>
-        <w:rPr>
-          <w:rFonts w:ascii="Arial" w:eastAsia="Arial" w:hAnsi="Arial" w:cs="Arial"/>
-          <w:sz w:val="24"/>
+        <w:spacing w:line="276" w:lineRule="auto"/>
+        <w:rPr>
+          <w:rFonts w:ascii="Arial" w:hAnsi="Arial" w:cs="Arial"/>
+        </w:rPr>
+      </w:pPr>
+    </w:p>
+    <w:p>
+      <w:pPr>
+        <w:spacing w:line="276" w:lineRule="auto"/>
+        <w:rPr>
+          <w:rFonts w:ascii="Arial" w:hAnsi="Arial" w:cs="Arial"/>
         </w:rPr>
       </w:pPr>
     </w:p>
@@ -2899,24 +2837,633 @@
           <w:rFonts w:eastAsia="Arial"/>
         </w:rPr>
       </w:pPr>
-      <w:bookmarkStart w:id="9" w:name="_Toc149636375"/>
+      <w:bookmarkStart w:id="8" w:name="_Toc149815824"/>
       <w:r>
         <w:rPr>
           <w:rFonts w:eastAsia="Arial"/>
         </w:rPr>
         <w:lastRenderedPageBreak/>
+        <w:t>Botones de uso para la aplicación:</w:t>
+      </w:r>
+      <w:bookmarkEnd w:id="8"/>
+      <w:r>
+        <w:rPr>
+          <w:rFonts w:eastAsia="Arial"/>
+        </w:rPr>
+        <w:t xml:space="preserve"> </w:t>
+      </w:r>
+    </w:p>
+    <w:p>
+      <w:pPr>
+        <w:jc w:val="both"/>
+        <w:rPr>
+          <w:rFonts w:ascii="Arial" w:eastAsia="Arial" w:hAnsi="Arial" w:cs="Arial"/>
+          <w:sz w:val="24"/>
+        </w:rPr>
+      </w:pPr>
+    </w:p>
+    <w:tbl>
+      <w:tblPr>
+        <w:tblStyle w:val="Tablaconcuadrcula"/>
+        <w:tblW w:w="8505" w:type="dxa"/>
+        <w:tblInd w:w="279" w:type="dxa"/>
+        <w:tblLook w:val="04A0" w:firstRow="1" w:lastRow="0" w:firstColumn="1" w:lastColumn="0" w:noHBand="0" w:noVBand="1"/>
+      </w:tblPr>
+      <w:tblGrid>
+        <w:gridCol w:w="2972"/>
+        <w:gridCol w:w="5533"/>
+      </w:tblGrid>
+      <w:tr>
+        <w:tc>
+          <w:tcPr>
+            <w:tcW w:w="2972" w:type="dxa"/>
+            <w:shd w:val="clear" w:color="auto" w:fill="002060"/>
+          </w:tcPr>
+          <w:p>
+            <w:pPr>
+              <w:tabs>
+                <w:tab w:val="left" w:pos="1494"/>
+              </w:tabs>
+              <w:spacing w:line="276" w:lineRule="auto"/>
+              <w:jc w:val="center"/>
+              <w:rPr>
+                <w:rFonts w:ascii="Arial" w:hAnsi="Arial" w:cs="Arial"/>
+                <w:b/>
+                <w:sz w:val="24"/>
+              </w:rPr>
+            </w:pPr>
+            <w:r>
+              <w:rPr>
+                <w:rFonts w:ascii="Arial" w:hAnsi="Arial" w:cs="Arial"/>
+                <w:b/>
+                <w:sz w:val="24"/>
+              </w:rPr>
+              <w:t>Campo</w:t>
+            </w:r>
+          </w:p>
+        </w:tc>
+        <w:tc>
+          <w:tcPr>
+            <w:tcW w:w="5533" w:type="dxa"/>
+            <w:shd w:val="clear" w:color="auto" w:fill="002060"/>
+          </w:tcPr>
+          <w:p>
+            <w:pPr>
+              <w:tabs>
+                <w:tab w:val="left" w:pos="1494"/>
+              </w:tabs>
+              <w:spacing w:line="276" w:lineRule="auto"/>
+              <w:jc w:val="center"/>
+              <w:rPr>
+                <w:rFonts w:ascii="Arial" w:hAnsi="Arial" w:cs="Arial"/>
+                <w:b/>
+                <w:sz w:val="24"/>
+              </w:rPr>
+            </w:pPr>
+            <w:r>
+              <w:rPr>
+                <w:rFonts w:ascii="Arial" w:hAnsi="Arial" w:cs="Arial"/>
+                <w:b/>
+                <w:sz w:val="24"/>
+              </w:rPr>
+              <w:t xml:space="preserve">Descripción </w:t>
+            </w:r>
+          </w:p>
+        </w:tc>
+      </w:tr>
+      <w:tr>
+        <w:tc>
+          <w:tcPr>
+            <w:tcW w:w="2972" w:type="dxa"/>
+          </w:tcPr>
+          <w:p>
+            <w:pPr>
+              <w:tabs>
+                <w:tab w:val="left" w:pos="1494"/>
+              </w:tabs>
+              <w:spacing w:before="80" w:after="60"/>
+              <w:jc w:val="center"/>
+              <w:rPr>
+                <w:noProof/>
+                <w:lang w:val="es-MX" w:eastAsia="es-MX"/>
+              </w:rPr>
+            </w:pPr>
+            <w:r>
+              <w:rPr>
+                <w:noProof/>
+                <w:lang w:val="es-MX" w:eastAsia="es-MX"/>
+              </w:rPr>
+              <w:drawing>
+                <wp:inline distT="0" distB="0" distL="0" distR="0" wp14:anchorId="3033C7E4" wp14:editId="4D8841E1">
+                  <wp:extent cx="481238" cy="364067"/>
+                  <wp:effectExtent l="0" t="0" r="0" b="0"/>
+                  <wp:docPr id="9" name="Imagen 9"/>
+                  <wp:cNvGraphicFramePr>
+                    <a:graphicFrameLocks xmlns:a="http://schemas.openxmlformats.org/drawingml/2006/main" noChangeAspect="1"/>
+                  </wp:cNvGraphicFramePr>
+                  <a:graphic xmlns:a="http://schemas.openxmlformats.org/drawingml/2006/main">
+                    <a:graphicData uri="http://schemas.openxmlformats.org/drawingml/2006/picture">
+                      <pic:pic xmlns:pic="http://schemas.openxmlformats.org/drawingml/2006/picture">
+                        <pic:nvPicPr>
+                          <pic:cNvPr id="1" name=""/>
+                          <pic:cNvPicPr/>
+                        </pic:nvPicPr>
+                        <pic:blipFill>
+                          <a:blip r:embed="rId9"/>
+                          <a:stretch>
+                            <a:fillRect/>
+                          </a:stretch>
+                        </pic:blipFill>
+                        <pic:spPr>
+                          <a:xfrm rot="10800000" flipV="1">
+                            <a:off x="0" y="0"/>
+                            <a:ext cx="510615" cy="386291"/>
+                          </a:xfrm>
+                          <a:prstGeom prst="rect">
+                            <a:avLst/>
+                          </a:prstGeom>
+                        </pic:spPr>
+                      </pic:pic>
+                    </a:graphicData>
+                  </a:graphic>
+                </wp:inline>
+              </w:drawing>
+            </w:r>
+          </w:p>
+        </w:tc>
+        <w:tc>
+          <w:tcPr>
+            <w:tcW w:w="5533" w:type="dxa"/>
+          </w:tcPr>
+          <w:p>
+            <w:pPr>
+              <w:jc w:val="both"/>
+              <w:rPr>
+                <w:rFonts w:ascii="Arial" w:eastAsia="Arial" w:hAnsi="Arial" w:cs="Arial"/>
+                <w:sz w:val="24"/>
+              </w:rPr>
+            </w:pPr>
+            <w:r>
+              <w:rPr>
+                <w:rFonts w:ascii="Arial" w:eastAsia="Arial" w:hAnsi="Arial" w:cs="Arial"/>
+                <w:sz w:val="24"/>
+              </w:rPr>
+              <w:t>Menú principal: Este botón muestra los menús (ventanas) disponibles.</w:t>
+            </w:r>
+          </w:p>
+        </w:tc>
+      </w:tr>
+      <w:tr>
+        <w:tc>
+          <w:tcPr>
+            <w:tcW w:w="2972" w:type="dxa"/>
+          </w:tcPr>
+          <w:p>
+            <w:pPr>
+              <w:tabs>
+                <w:tab w:val="left" w:pos="1494"/>
+              </w:tabs>
+              <w:spacing w:before="60" w:after="60" w:line="276" w:lineRule="auto"/>
+              <w:jc w:val="center"/>
+              <w:rPr>
+                <w:noProof/>
+                <w:lang w:val="es-MX" w:eastAsia="es-MX"/>
+              </w:rPr>
+            </w:pPr>
+            <w:r>
+              <w:rPr>
+                <w:noProof/>
+                <w:lang w:val="es-MX" w:eastAsia="es-MX"/>
+              </w:rPr>
+              <w:drawing>
+                <wp:inline distT="0" distB="0" distL="0" distR="0" wp14:anchorId="7F543C96" wp14:editId="5DA53D41">
+                  <wp:extent cx="1109133" cy="436176"/>
+                  <wp:effectExtent l="0" t="0" r="0" b="2540"/>
+                  <wp:docPr id="19" name="Imagen 19"/>
+                  <wp:cNvGraphicFramePr>
+                    <a:graphicFrameLocks xmlns:a="http://schemas.openxmlformats.org/drawingml/2006/main" noChangeAspect="1"/>
+                  </wp:cNvGraphicFramePr>
+                  <a:graphic xmlns:a="http://schemas.openxmlformats.org/drawingml/2006/main">
+                    <a:graphicData uri="http://schemas.openxmlformats.org/drawingml/2006/picture">
+                      <pic:pic xmlns:pic="http://schemas.openxmlformats.org/drawingml/2006/picture">
+                        <pic:nvPicPr>
+                          <pic:cNvPr id="1" name=""/>
+                          <pic:cNvPicPr/>
+                        </pic:nvPicPr>
+                        <pic:blipFill rotWithShape="1">
+                          <a:blip r:embed="rId10"/>
+                          <a:srcRect t="-1" r="53736" b="9823"/>
+                          <a:stretch/>
+                        </pic:blipFill>
+                        <pic:spPr bwMode="auto">
+                          <a:xfrm>
+                            <a:off x="0" y="0"/>
+                            <a:ext cx="1115389" cy="438636"/>
+                          </a:xfrm>
+                          <a:prstGeom prst="rect">
+                            <a:avLst/>
+                          </a:prstGeom>
+                          <a:ln>
+                            <a:noFill/>
+                          </a:ln>
+                          <a:extLst>
+                            <a:ext uri="{53640926-AAD7-44D8-BBD7-CCE9431645EC}">
+                              <a14:shadowObscured xmlns:a14="http://schemas.microsoft.com/office/drawing/2010/main"/>
+                            </a:ext>
+                          </a:extLst>
+                        </pic:spPr>
+                      </pic:pic>
+                    </a:graphicData>
+                  </a:graphic>
+                </wp:inline>
+              </w:drawing>
+            </w:r>
+          </w:p>
+        </w:tc>
+        <w:tc>
+          <w:tcPr>
+            <w:tcW w:w="5533" w:type="dxa"/>
+          </w:tcPr>
+          <w:p>
+            <w:pPr>
+              <w:jc w:val="both"/>
+              <w:rPr>
+                <w:rFonts w:ascii="Arial" w:eastAsia="Arial" w:hAnsi="Arial" w:cs="Arial"/>
+                <w:sz w:val="24"/>
+              </w:rPr>
+            </w:pPr>
+            <w:r>
+              <w:rPr>
+                <w:rFonts w:ascii="Arial" w:eastAsia="Arial" w:hAnsi="Arial" w:cs="Arial"/>
+                <w:sz w:val="24"/>
+              </w:rPr>
+              <w:t>Información General: Muestra la información del usuario registrado.</w:t>
+            </w:r>
+          </w:p>
+        </w:tc>
+      </w:tr>
+      <w:tr>
+        <w:tc>
+          <w:tcPr>
+            <w:tcW w:w="2972" w:type="dxa"/>
+          </w:tcPr>
+          <w:p>
+            <w:pPr>
+              <w:tabs>
+                <w:tab w:val="left" w:pos="1494"/>
+              </w:tabs>
+              <w:spacing w:before="60" w:after="60" w:line="276" w:lineRule="auto"/>
+              <w:jc w:val="center"/>
+              <w:rPr>
+                <w:noProof/>
+                <w:lang w:val="es-MX" w:eastAsia="es-MX"/>
+              </w:rPr>
+            </w:pPr>
+            <w:r>
+              <w:rPr>
+                <w:noProof/>
+                <w:lang w:val="es-MX" w:eastAsia="es-MX"/>
+              </w:rPr>
+              <w:drawing>
+                <wp:inline distT="0" distB="0" distL="0" distR="0" wp14:anchorId="272BBCB5" wp14:editId="53F33A47">
+                  <wp:extent cx="1091000" cy="491067"/>
+                  <wp:effectExtent l="0" t="0" r="0" b="4445"/>
+                  <wp:docPr id="20" name="Imagen 20"/>
+                  <wp:cNvGraphicFramePr>
+                    <a:graphicFrameLocks xmlns:a="http://schemas.openxmlformats.org/drawingml/2006/main" noChangeAspect="1"/>
+                  </wp:cNvGraphicFramePr>
+                  <a:graphic xmlns:a="http://schemas.openxmlformats.org/drawingml/2006/main">
+                    <a:graphicData uri="http://schemas.openxmlformats.org/drawingml/2006/picture">
+                      <pic:pic xmlns:pic="http://schemas.openxmlformats.org/drawingml/2006/picture">
+                        <pic:nvPicPr>
+                          <pic:cNvPr id="1" name=""/>
+                          <pic:cNvPicPr/>
+                        </pic:nvPicPr>
+                        <pic:blipFill rotWithShape="1">
+                          <a:blip r:embed="rId10"/>
+                          <a:srcRect l="56943" t="-1" r="632" b="5354"/>
+                          <a:stretch/>
+                        </pic:blipFill>
+                        <pic:spPr bwMode="auto">
+                          <a:xfrm>
+                            <a:off x="0" y="0"/>
+                            <a:ext cx="1100582" cy="495380"/>
+                          </a:xfrm>
+                          <a:prstGeom prst="rect">
+                            <a:avLst/>
+                          </a:prstGeom>
+                          <a:ln>
+                            <a:noFill/>
+                          </a:ln>
+                          <a:extLst>
+                            <a:ext uri="{53640926-AAD7-44D8-BBD7-CCE9431645EC}">
+                              <a14:shadowObscured xmlns:a14="http://schemas.microsoft.com/office/drawing/2010/main"/>
+                            </a:ext>
+                          </a:extLst>
+                        </pic:spPr>
+                      </pic:pic>
+                    </a:graphicData>
+                  </a:graphic>
+                </wp:inline>
+              </w:drawing>
+            </w:r>
+          </w:p>
+        </w:tc>
+        <w:tc>
+          <w:tcPr>
+            <w:tcW w:w="5533" w:type="dxa"/>
+          </w:tcPr>
+          <w:p>
+            <w:pPr>
+              <w:jc w:val="both"/>
+              <w:rPr>
+                <w:rFonts w:ascii="Arial" w:eastAsia="Arial" w:hAnsi="Arial" w:cs="Arial"/>
+                <w:sz w:val="24"/>
+              </w:rPr>
+            </w:pPr>
+            <w:r>
+              <w:rPr>
+                <w:rFonts w:ascii="Arial" w:eastAsia="Arial" w:hAnsi="Arial" w:cs="Arial"/>
+                <w:sz w:val="24"/>
+              </w:rPr>
+              <w:t>Cambio de Contraseña: Aquí se cambia la contraseña.</w:t>
+            </w:r>
+          </w:p>
+        </w:tc>
+      </w:tr>
+      <w:tr>
+        <w:tc>
+          <w:tcPr>
+            <w:tcW w:w="2972" w:type="dxa"/>
+          </w:tcPr>
+          <w:p>
+            <w:pPr>
+              <w:tabs>
+                <w:tab w:val="left" w:pos="1494"/>
+              </w:tabs>
+              <w:spacing w:before="60" w:after="60" w:line="276" w:lineRule="auto"/>
+              <w:jc w:val="center"/>
+              <w:rPr>
+                <w:noProof/>
+                <w:lang w:val="es-MX" w:eastAsia="es-MX"/>
+              </w:rPr>
+            </w:pPr>
+            <w:r>
+              <w:rPr>
+                <w:noProof/>
+                <w:lang w:val="es-MX" w:eastAsia="es-MX"/>
+              </w:rPr>
+              <w:drawing>
+                <wp:inline distT="0" distB="0" distL="0" distR="0" wp14:anchorId="350F9D6B" wp14:editId="3316F3BB">
+                  <wp:extent cx="482600" cy="610951"/>
+                  <wp:effectExtent l="0" t="0" r="0" b="0"/>
+                  <wp:docPr id="12" name="Imagen 12"/>
+                  <wp:cNvGraphicFramePr>
+                    <a:graphicFrameLocks xmlns:a="http://schemas.openxmlformats.org/drawingml/2006/main" noChangeAspect="1"/>
+                  </wp:cNvGraphicFramePr>
+                  <a:graphic xmlns:a="http://schemas.openxmlformats.org/drawingml/2006/main">
+                    <a:graphicData uri="http://schemas.openxmlformats.org/drawingml/2006/picture">
+                      <pic:pic xmlns:pic="http://schemas.openxmlformats.org/drawingml/2006/picture">
+                        <pic:nvPicPr>
+                          <pic:cNvPr id="1" name=""/>
+                          <pic:cNvPicPr/>
+                        </pic:nvPicPr>
+                        <pic:blipFill>
+                          <a:blip r:embed="rId11"/>
+                          <a:stretch>
+                            <a:fillRect/>
+                          </a:stretch>
+                        </pic:blipFill>
+                        <pic:spPr>
+                          <a:xfrm>
+                            <a:off x="0" y="0"/>
+                            <a:ext cx="489480" cy="619661"/>
+                          </a:xfrm>
+                          <a:prstGeom prst="rect">
+                            <a:avLst/>
+                          </a:prstGeom>
+                        </pic:spPr>
+                      </pic:pic>
+                    </a:graphicData>
+                  </a:graphic>
+                </wp:inline>
+              </w:drawing>
+            </w:r>
+          </w:p>
+        </w:tc>
+        <w:tc>
+          <w:tcPr>
+            <w:tcW w:w="5533" w:type="dxa"/>
+          </w:tcPr>
+          <w:p>
+            <w:pPr>
+              <w:jc w:val="both"/>
+              <w:rPr>
+                <w:rFonts w:ascii="Arial" w:eastAsia="Arial" w:hAnsi="Arial" w:cs="Arial"/>
+                <w:sz w:val="24"/>
+              </w:rPr>
+            </w:pPr>
+            <w:r>
+              <w:rPr>
+                <w:rFonts w:ascii="Arial" w:eastAsia="Arial" w:hAnsi="Arial" w:cs="Arial"/>
+                <w:sz w:val="24"/>
+              </w:rPr>
+              <w:t>Muestra la configuración de usuario, el contenido de ayuda y el cierre de sesión.</w:t>
+            </w:r>
+          </w:p>
+        </w:tc>
+      </w:tr>
+      <w:tr>
+        <w:tc>
+          <w:tcPr>
+            <w:tcW w:w="2972" w:type="dxa"/>
+          </w:tcPr>
+          <w:p>
+            <w:pPr>
+              <w:tabs>
+                <w:tab w:val="left" w:pos="1494"/>
+              </w:tabs>
+              <w:spacing w:before="60" w:after="60" w:line="276" w:lineRule="auto"/>
+              <w:jc w:val="center"/>
+              <w:rPr>
+                <w:noProof/>
+                <w:lang w:val="es-MX" w:eastAsia="es-MX"/>
+              </w:rPr>
+            </w:pPr>
+            <w:r>
+              <w:rPr>
+                <w:noProof/>
+                <w:lang w:val="es-MX" w:eastAsia="es-MX"/>
+              </w:rPr>
+              <w:drawing>
+                <wp:inline distT="0" distB="0" distL="0" distR="0" wp14:anchorId="129108F4" wp14:editId="61113F12">
+                  <wp:extent cx="1714006" cy="279400"/>
+                  <wp:effectExtent l="0" t="0" r="635" b="6350"/>
+                  <wp:docPr id="15" name="Imagen 15"/>
+                  <wp:cNvGraphicFramePr>
+                    <a:graphicFrameLocks xmlns:a="http://schemas.openxmlformats.org/drawingml/2006/main" noChangeAspect="1"/>
+                  </wp:cNvGraphicFramePr>
+                  <a:graphic xmlns:a="http://schemas.openxmlformats.org/drawingml/2006/main">
+                    <a:graphicData uri="http://schemas.openxmlformats.org/drawingml/2006/picture">
+                      <pic:pic xmlns:pic="http://schemas.openxmlformats.org/drawingml/2006/picture">
+                        <pic:nvPicPr>
+                          <pic:cNvPr id="1" name=""/>
+                          <pic:cNvPicPr/>
+                        </pic:nvPicPr>
+                        <pic:blipFill>
+                          <a:blip r:embed="rId12"/>
+                          <a:stretch>
+                            <a:fillRect/>
+                          </a:stretch>
+                        </pic:blipFill>
+                        <pic:spPr>
+                          <a:xfrm>
+                            <a:off x="0" y="0"/>
+                            <a:ext cx="1809580" cy="294979"/>
+                          </a:xfrm>
+                          <a:prstGeom prst="rect">
+                            <a:avLst/>
+                          </a:prstGeom>
+                        </pic:spPr>
+                      </pic:pic>
+                    </a:graphicData>
+                  </a:graphic>
+                </wp:inline>
+              </w:drawing>
+            </w:r>
+          </w:p>
+        </w:tc>
+        <w:tc>
+          <w:tcPr>
+            <w:tcW w:w="5533" w:type="dxa"/>
+          </w:tcPr>
+          <w:p>
+            <w:pPr>
+              <w:jc w:val="both"/>
+              <w:rPr>
+                <w:rFonts w:ascii="Arial" w:eastAsia="Arial" w:hAnsi="Arial" w:cs="Arial"/>
+                <w:sz w:val="24"/>
+              </w:rPr>
+            </w:pPr>
+            <w:r>
+              <w:rPr>
+                <w:rFonts w:ascii="Arial" w:eastAsia="Arial" w:hAnsi="Arial" w:cs="Arial"/>
+                <w:sz w:val="24"/>
+              </w:rPr>
+              <w:t>Configuración de Perfil: Aquí se edita la información del usuario y cambio de contraseña.</w:t>
+            </w:r>
+          </w:p>
+          <w:p>
+            <w:pPr>
+              <w:jc w:val="both"/>
+              <w:rPr>
+                <w:rFonts w:ascii="Arial" w:eastAsia="Arial" w:hAnsi="Arial" w:cs="Arial"/>
+                <w:sz w:val="24"/>
+              </w:rPr>
+            </w:pPr>
+          </w:p>
+        </w:tc>
+      </w:tr>
+      <w:tr>
+        <w:tc>
+          <w:tcPr>
+            <w:tcW w:w="2972" w:type="dxa"/>
+          </w:tcPr>
+          <w:p>
+            <w:pPr>
+              <w:tabs>
+                <w:tab w:val="left" w:pos="1494"/>
+              </w:tabs>
+              <w:spacing w:before="60" w:after="60" w:line="276" w:lineRule="auto"/>
+              <w:jc w:val="center"/>
+              <w:rPr>
+                <w:noProof/>
+                <w:lang w:val="es-MX" w:eastAsia="es-MX"/>
+              </w:rPr>
+            </w:pPr>
+            <w:r>
+              <w:rPr>
+                <w:noProof/>
+                <w:lang w:val="es-MX" w:eastAsia="es-MX"/>
+              </w:rPr>
+              <w:drawing>
+                <wp:inline distT="0" distB="0" distL="0" distR="0" wp14:anchorId="6DAD8BD9" wp14:editId="35DAFCC4">
+                  <wp:extent cx="1244600" cy="279300"/>
+                  <wp:effectExtent l="0" t="0" r="0" b="6985"/>
+                  <wp:docPr id="18" name="Imagen 18"/>
+                  <wp:cNvGraphicFramePr>
+                    <a:graphicFrameLocks xmlns:a="http://schemas.openxmlformats.org/drawingml/2006/main" noChangeAspect="1"/>
+                  </wp:cNvGraphicFramePr>
+                  <a:graphic xmlns:a="http://schemas.openxmlformats.org/drawingml/2006/main">
+                    <a:graphicData uri="http://schemas.openxmlformats.org/drawingml/2006/picture">
+                      <pic:pic xmlns:pic="http://schemas.openxmlformats.org/drawingml/2006/picture">
+                        <pic:nvPicPr>
+                          <pic:cNvPr id="1" name=""/>
+                          <pic:cNvPicPr/>
+                        </pic:nvPicPr>
+                        <pic:blipFill>
+                          <a:blip r:embed="rId13"/>
+                          <a:stretch>
+                            <a:fillRect/>
+                          </a:stretch>
+                        </pic:blipFill>
+                        <pic:spPr>
+                          <a:xfrm>
+                            <a:off x="0" y="0"/>
+                            <a:ext cx="1295292" cy="290676"/>
+                          </a:xfrm>
+                          <a:prstGeom prst="rect">
+                            <a:avLst/>
+                          </a:prstGeom>
+                        </pic:spPr>
+                      </pic:pic>
+                    </a:graphicData>
+                  </a:graphic>
+                </wp:inline>
+              </w:drawing>
+            </w:r>
+          </w:p>
+        </w:tc>
+        <w:tc>
+          <w:tcPr>
+            <w:tcW w:w="5533" w:type="dxa"/>
+          </w:tcPr>
+          <w:p>
+            <w:pPr>
+              <w:jc w:val="both"/>
+              <w:rPr>
+                <w:rFonts w:ascii="Arial" w:eastAsia="Arial" w:hAnsi="Arial" w:cs="Arial"/>
+                <w:sz w:val="24"/>
+              </w:rPr>
+            </w:pPr>
+            <w:r>
+              <w:rPr>
+                <w:rFonts w:ascii="Arial" w:eastAsia="Arial" w:hAnsi="Arial" w:cs="Arial"/>
+                <w:sz w:val="24"/>
+              </w:rPr>
+              <w:t>Cierra la sesión del usuario.</w:t>
+            </w:r>
+          </w:p>
+        </w:tc>
+      </w:tr>
+    </w:tbl>
+    <w:p/>
+    <w:p>
+      <w:pPr>
+        <w:pStyle w:val="Ttulo1"/>
+        <w:jc w:val="center"/>
+        <w:rPr>
+          <w:rFonts w:eastAsia="Arial"/>
+        </w:rPr>
+      </w:pPr>
+      <w:bookmarkStart w:id="9" w:name="_Toc149815825"/>
+      <w:r>
+        <w:rPr>
+          <w:rFonts w:eastAsia="Arial"/>
+        </w:rPr>
         <w:t>Cambio de Contraseña</w:t>
       </w:r>
       <w:bookmarkEnd w:id="9"/>
-    </w:p>
-    <w:p>
-      <w:pPr>
-        <w:jc w:val="both"/>
-        <w:rPr>
-          <w:rFonts w:ascii="Arial" w:eastAsia="Arial" w:hAnsi="Arial" w:cs="Arial"/>
-          <w:sz w:val="24"/>
-        </w:rPr>
-      </w:pPr>
     </w:p>
     <w:p>
       <w:pPr>
@@ -3063,7 +3610,7 @@
                     <pic:cNvPicPr/>
                   </pic:nvPicPr>
                   <pic:blipFill>
-                    <a:blip r:embed="rId9"/>
+                    <a:blip r:embed="rId14"/>
                     <a:stretch>
                       <a:fillRect/>
                     </a:stretch>
@@ -3103,12 +3650,33 @@
           <w:szCs w:val="24"/>
         </w:rPr>
       </w:pPr>
+    </w:p>
+    <w:p>
+      <w:pPr>
+        <w:jc w:val="both"/>
+        <w:rPr>
+          <w:rFonts w:ascii="Arial" w:hAnsi="Arial" w:cs="Arial"/>
+          <w:sz w:val="24"/>
+          <w:szCs w:val="24"/>
+        </w:rPr>
+      </w:pPr>
+    </w:p>
+    <w:p>
+      <w:pPr>
+        <w:jc w:val="both"/>
+        <w:rPr>
+          <w:rFonts w:ascii="Arial" w:hAnsi="Arial" w:cs="Arial"/>
+          <w:sz w:val="24"/>
+          <w:szCs w:val="24"/>
+        </w:rPr>
+      </w:pPr>
       <w:r>
         <w:rPr>
           <w:rFonts w:ascii="Arial" w:hAnsi="Arial" w:cs="Arial"/>
           <w:sz w:val="24"/>
           <w:szCs w:val="24"/>
         </w:rPr>
+        <w:lastRenderedPageBreak/>
         <w:t>Seleccionamos la “Configuración de Perfil”</w:t>
       </w:r>
     </w:p>
@@ -3233,7 +3801,7 @@
                     </pic:cNvPicPr>
                   </pic:nvPicPr>
                   <pic:blipFill>
-                    <a:blip r:embed="rId10" cstate="print">
+                    <a:blip r:embed="rId15" cstate="print">
                       <a:extLst>
                         <a:ext uri="{28A0092B-C50C-407E-A947-70E740481C1C}">
                           <a14:useLocalDpi xmlns:a14="http://schemas.microsoft.com/office/drawing/2010/main" val="0"/>
@@ -3270,71 +3838,6 @@
           </wp:inline>
         </w:drawing>
       </w:r>
-    </w:p>
-    <w:p>
-      <w:pPr>
-        <w:tabs>
-          <w:tab w:val="left" w:pos="1494"/>
-        </w:tabs>
-        <w:spacing w:line="276" w:lineRule="auto"/>
-        <w:jc w:val="center"/>
-        <w:rPr>
-          <w:rFonts w:ascii="Arial" w:eastAsia="Arial" w:hAnsi="Arial" w:cs="Arial"/>
-          <w:sz w:val="24"/>
-        </w:rPr>
-      </w:pPr>
-    </w:p>
-    <w:p>
-      <w:pPr>
-        <w:tabs>
-          <w:tab w:val="left" w:pos="1494"/>
-        </w:tabs>
-        <w:spacing w:line="276" w:lineRule="auto"/>
-        <w:jc w:val="center"/>
-        <w:rPr>
-          <w:rFonts w:ascii="Arial" w:eastAsia="Arial" w:hAnsi="Arial" w:cs="Arial"/>
-          <w:sz w:val="24"/>
-        </w:rPr>
-      </w:pPr>
-    </w:p>
-    <w:p>
-      <w:pPr>
-        <w:tabs>
-          <w:tab w:val="left" w:pos="1494"/>
-        </w:tabs>
-        <w:spacing w:line="276" w:lineRule="auto"/>
-        <w:jc w:val="center"/>
-        <w:rPr>
-          <w:rFonts w:ascii="Arial" w:eastAsia="Arial" w:hAnsi="Arial" w:cs="Arial"/>
-          <w:sz w:val="24"/>
-        </w:rPr>
-      </w:pPr>
-    </w:p>
-    <w:p>
-      <w:pPr>
-        <w:tabs>
-          <w:tab w:val="left" w:pos="1494"/>
-        </w:tabs>
-        <w:spacing w:line="276" w:lineRule="auto"/>
-        <w:jc w:val="center"/>
-        <w:rPr>
-          <w:rFonts w:ascii="Arial" w:eastAsia="Arial" w:hAnsi="Arial" w:cs="Arial"/>
-          <w:sz w:val="24"/>
-        </w:rPr>
-      </w:pPr>
-    </w:p>
-    <w:p>
-      <w:pPr>
-        <w:tabs>
-          <w:tab w:val="left" w:pos="1494"/>
-        </w:tabs>
-        <w:spacing w:line="276" w:lineRule="auto"/>
-        <w:jc w:val="center"/>
-        <w:rPr>
-          <w:rFonts w:ascii="Arial" w:eastAsia="Arial" w:hAnsi="Arial" w:cs="Arial"/>
-          <w:sz w:val="24"/>
-        </w:rPr>
-      </w:pPr>
     </w:p>
     <w:p>
       <w:pPr>
@@ -3505,7 +4008,7 @@
                     <pic:cNvPicPr/>
                   </pic:nvPicPr>
                   <pic:blipFill>
-                    <a:blip r:embed="rId11"/>
+                    <a:blip r:embed="rId16"/>
                     <a:stretch>
                       <a:fillRect/>
                     </a:stretch>
@@ -3536,598 +4039,13 @@
         </w:drawing>
       </w:r>
     </w:p>
-    <w:tbl>
-      <w:tblPr>
-        <w:tblStyle w:val="Tablaconcuadrcula"/>
-        <w:tblW w:w="8505" w:type="dxa"/>
-        <w:tblInd w:w="279" w:type="dxa"/>
-        <w:tblLook w:val="04A0" w:firstRow="1" w:lastRow="0" w:firstColumn="1" w:lastColumn="0" w:noHBand="0" w:noVBand="1"/>
-      </w:tblPr>
-      <w:tblGrid>
-        <w:gridCol w:w="2972"/>
-        <w:gridCol w:w="5533"/>
-      </w:tblGrid>
-      <w:tr>
-        <w:tc>
-          <w:tcPr>
-            <w:tcW w:w="2972" w:type="dxa"/>
-            <w:shd w:val="clear" w:color="auto" w:fill="002060"/>
-          </w:tcPr>
-          <w:p>
-            <w:pPr>
-              <w:tabs>
-                <w:tab w:val="left" w:pos="1494"/>
-              </w:tabs>
-              <w:spacing w:line="276" w:lineRule="auto"/>
-              <w:jc w:val="center"/>
-              <w:rPr>
-                <w:rFonts w:ascii="Arial" w:hAnsi="Arial" w:cs="Arial"/>
-                <w:b/>
-                <w:sz w:val="24"/>
-              </w:rPr>
-            </w:pPr>
-            <w:r>
-              <w:rPr>
-                <w:rFonts w:ascii="Arial" w:hAnsi="Arial" w:cs="Arial"/>
-                <w:b/>
-                <w:sz w:val="24"/>
-              </w:rPr>
-              <w:t>Campo</w:t>
-            </w:r>
-          </w:p>
-        </w:tc>
-        <w:tc>
-          <w:tcPr>
-            <w:tcW w:w="5533" w:type="dxa"/>
-            <w:shd w:val="clear" w:color="auto" w:fill="002060"/>
-          </w:tcPr>
-          <w:p>
-            <w:pPr>
-              <w:tabs>
-                <w:tab w:val="left" w:pos="1494"/>
-              </w:tabs>
-              <w:spacing w:line="276" w:lineRule="auto"/>
-              <w:jc w:val="center"/>
-              <w:rPr>
-                <w:rFonts w:ascii="Arial" w:hAnsi="Arial" w:cs="Arial"/>
-                <w:b/>
-                <w:sz w:val="24"/>
-              </w:rPr>
-            </w:pPr>
-            <w:r>
-              <w:rPr>
-                <w:rFonts w:ascii="Arial" w:hAnsi="Arial" w:cs="Arial"/>
-                <w:b/>
-                <w:sz w:val="24"/>
-              </w:rPr>
-              <w:t xml:space="preserve">Descripción </w:t>
-            </w:r>
-          </w:p>
-        </w:tc>
-      </w:tr>
-      <w:tr>
-        <w:tc>
-          <w:tcPr>
-            <w:tcW w:w="2972" w:type="dxa"/>
-          </w:tcPr>
-          <w:p>
-            <w:pPr>
-              <w:tabs>
-                <w:tab w:val="left" w:pos="1494"/>
-              </w:tabs>
-              <w:spacing w:before="80" w:after="60"/>
-              <w:jc w:val="center"/>
-              <w:rPr>
-                <w:noProof/>
-                <w:lang w:val="es-MX" w:eastAsia="es-MX"/>
-              </w:rPr>
-            </w:pPr>
-            <w:r>
-              <w:rPr>
-                <w:noProof/>
-                <w:lang w:val="es-MX" w:eastAsia="es-MX"/>
-              </w:rPr>
-              <w:drawing>
-                <wp:inline distT="0" distB="0" distL="0" distR="0" wp14:anchorId="5EE0B805" wp14:editId="6E008489">
-                  <wp:extent cx="481238" cy="364067"/>
-                  <wp:effectExtent l="0" t="0" r="0" b="0"/>
-                  <wp:docPr id="9" name="Imagen 9"/>
-                  <wp:cNvGraphicFramePr>
-                    <a:graphicFrameLocks xmlns:a="http://schemas.openxmlformats.org/drawingml/2006/main" noChangeAspect="1"/>
-                  </wp:cNvGraphicFramePr>
-                  <a:graphic xmlns:a="http://schemas.openxmlformats.org/drawingml/2006/main">
-                    <a:graphicData uri="http://schemas.openxmlformats.org/drawingml/2006/picture">
-                      <pic:pic xmlns:pic="http://schemas.openxmlformats.org/drawingml/2006/picture">
-                        <pic:nvPicPr>
-                          <pic:cNvPr id="1" name=""/>
-                          <pic:cNvPicPr/>
-                        </pic:nvPicPr>
-                        <pic:blipFill>
-                          <a:blip r:embed="rId12"/>
-                          <a:stretch>
-                            <a:fillRect/>
-                          </a:stretch>
-                        </pic:blipFill>
-                        <pic:spPr>
-                          <a:xfrm rot="10800000" flipV="1">
-                            <a:off x="0" y="0"/>
-                            <a:ext cx="510615" cy="386291"/>
-                          </a:xfrm>
-                          <a:prstGeom prst="rect">
-                            <a:avLst/>
-                          </a:prstGeom>
-                        </pic:spPr>
-                      </pic:pic>
-                    </a:graphicData>
-                  </a:graphic>
-                </wp:inline>
-              </w:drawing>
-            </w:r>
-          </w:p>
-        </w:tc>
-        <w:tc>
-          <w:tcPr>
-            <w:tcW w:w="5533" w:type="dxa"/>
-          </w:tcPr>
-          <w:p>
-            <w:pPr>
-              <w:jc w:val="both"/>
-              <w:rPr>
-                <w:rFonts w:ascii="Arial" w:eastAsia="Arial" w:hAnsi="Arial" w:cs="Arial"/>
-                <w:sz w:val="24"/>
-              </w:rPr>
-            </w:pPr>
-            <w:r>
-              <w:rPr>
-                <w:rFonts w:ascii="Arial" w:eastAsia="Arial" w:hAnsi="Arial" w:cs="Arial"/>
-                <w:sz w:val="24"/>
-              </w:rPr>
-              <w:t>Menú principal: Este botón muestra los menús (ventanas) disponibles.</w:t>
-            </w:r>
-          </w:p>
-        </w:tc>
-      </w:tr>
-      <w:tr>
-        <w:tc>
-          <w:tcPr>
-            <w:tcW w:w="2972" w:type="dxa"/>
-          </w:tcPr>
-          <w:p>
-            <w:pPr>
-              <w:tabs>
-                <w:tab w:val="left" w:pos="1494"/>
-              </w:tabs>
-              <w:spacing w:before="60" w:after="60" w:line="276" w:lineRule="auto"/>
-              <w:jc w:val="center"/>
-              <w:rPr>
-                <w:noProof/>
-                <w:lang w:val="es-MX" w:eastAsia="es-MX"/>
-              </w:rPr>
-            </w:pPr>
-            <w:r>
-              <w:rPr>
-                <w:noProof/>
-                <w:lang w:val="es-MX" w:eastAsia="es-MX"/>
-              </w:rPr>
-              <w:drawing>
-                <wp:inline distT="0" distB="0" distL="0" distR="0" wp14:anchorId="25115B17" wp14:editId="25E0398E">
-                  <wp:extent cx="1109133" cy="436176"/>
-                  <wp:effectExtent l="0" t="0" r="0" b="2540"/>
-                  <wp:docPr id="19" name="Imagen 19"/>
-                  <wp:cNvGraphicFramePr>
-                    <a:graphicFrameLocks xmlns:a="http://schemas.openxmlformats.org/drawingml/2006/main" noChangeAspect="1"/>
-                  </wp:cNvGraphicFramePr>
-                  <a:graphic xmlns:a="http://schemas.openxmlformats.org/drawingml/2006/main">
-                    <a:graphicData uri="http://schemas.openxmlformats.org/drawingml/2006/picture">
-                      <pic:pic xmlns:pic="http://schemas.openxmlformats.org/drawingml/2006/picture">
-                        <pic:nvPicPr>
-                          <pic:cNvPr id="1" name=""/>
-                          <pic:cNvPicPr/>
-                        </pic:nvPicPr>
-                        <pic:blipFill rotWithShape="1">
-                          <a:blip r:embed="rId13"/>
-                          <a:srcRect t="-1" r="53736" b="9823"/>
-                          <a:stretch/>
-                        </pic:blipFill>
-                        <pic:spPr bwMode="auto">
-                          <a:xfrm>
-                            <a:off x="0" y="0"/>
-                            <a:ext cx="1115389" cy="438636"/>
-                          </a:xfrm>
-                          <a:prstGeom prst="rect">
-                            <a:avLst/>
-                          </a:prstGeom>
-                          <a:ln>
-                            <a:noFill/>
-                          </a:ln>
-                          <a:extLst>
-                            <a:ext uri="{53640926-AAD7-44D8-BBD7-CCE9431645EC}">
-                              <a14:shadowObscured xmlns:a14="http://schemas.microsoft.com/office/drawing/2010/main"/>
-                            </a:ext>
-                          </a:extLst>
-                        </pic:spPr>
-                      </pic:pic>
-                    </a:graphicData>
-                  </a:graphic>
-                </wp:inline>
-              </w:drawing>
-            </w:r>
-          </w:p>
-        </w:tc>
-        <w:tc>
-          <w:tcPr>
-            <w:tcW w:w="5533" w:type="dxa"/>
-          </w:tcPr>
-          <w:p>
-            <w:pPr>
-              <w:jc w:val="both"/>
-              <w:rPr>
-                <w:rFonts w:ascii="Arial" w:eastAsia="Arial" w:hAnsi="Arial" w:cs="Arial"/>
-                <w:sz w:val="24"/>
-              </w:rPr>
-            </w:pPr>
-            <w:r>
-              <w:rPr>
-                <w:rFonts w:ascii="Arial" w:eastAsia="Arial" w:hAnsi="Arial" w:cs="Arial"/>
-                <w:sz w:val="24"/>
-              </w:rPr>
-              <w:t>Información General: Muestra la información del usuario registrado.</w:t>
-            </w:r>
-          </w:p>
-        </w:tc>
-      </w:tr>
-      <w:tr>
-        <w:tc>
-          <w:tcPr>
-            <w:tcW w:w="2972" w:type="dxa"/>
-          </w:tcPr>
-          <w:p>
-            <w:pPr>
-              <w:tabs>
-                <w:tab w:val="left" w:pos="1494"/>
-              </w:tabs>
-              <w:spacing w:before="60" w:after="60" w:line="276" w:lineRule="auto"/>
-              <w:jc w:val="center"/>
-              <w:rPr>
-                <w:noProof/>
-                <w:lang w:val="es-MX" w:eastAsia="es-MX"/>
-              </w:rPr>
-            </w:pPr>
-            <w:r>
-              <w:rPr>
-                <w:noProof/>
-                <w:lang w:val="es-MX" w:eastAsia="es-MX"/>
-              </w:rPr>
-              <w:drawing>
-                <wp:inline distT="0" distB="0" distL="0" distR="0" wp14:anchorId="0E7FE635" wp14:editId="265E4813">
-                  <wp:extent cx="1091000" cy="491067"/>
-                  <wp:effectExtent l="0" t="0" r="0" b="4445"/>
-                  <wp:docPr id="20" name="Imagen 20"/>
-                  <wp:cNvGraphicFramePr>
-                    <a:graphicFrameLocks xmlns:a="http://schemas.openxmlformats.org/drawingml/2006/main" noChangeAspect="1"/>
-                  </wp:cNvGraphicFramePr>
-                  <a:graphic xmlns:a="http://schemas.openxmlformats.org/drawingml/2006/main">
-                    <a:graphicData uri="http://schemas.openxmlformats.org/drawingml/2006/picture">
-                      <pic:pic xmlns:pic="http://schemas.openxmlformats.org/drawingml/2006/picture">
-                        <pic:nvPicPr>
-                          <pic:cNvPr id="1" name=""/>
-                          <pic:cNvPicPr/>
-                        </pic:nvPicPr>
-                        <pic:blipFill rotWithShape="1">
-                          <a:blip r:embed="rId13"/>
-                          <a:srcRect l="56943" t="-1" r="632" b="5354"/>
-                          <a:stretch/>
-                        </pic:blipFill>
-                        <pic:spPr bwMode="auto">
-                          <a:xfrm>
-                            <a:off x="0" y="0"/>
-                            <a:ext cx="1100582" cy="495380"/>
-                          </a:xfrm>
-                          <a:prstGeom prst="rect">
-                            <a:avLst/>
-                          </a:prstGeom>
-                          <a:ln>
-                            <a:noFill/>
-                          </a:ln>
-                          <a:extLst>
-                            <a:ext uri="{53640926-AAD7-44D8-BBD7-CCE9431645EC}">
-                              <a14:shadowObscured xmlns:a14="http://schemas.microsoft.com/office/drawing/2010/main"/>
-                            </a:ext>
-                          </a:extLst>
-                        </pic:spPr>
-                      </pic:pic>
-                    </a:graphicData>
-                  </a:graphic>
-                </wp:inline>
-              </w:drawing>
-            </w:r>
-          </w:p>
-        </w:tc>
-        <w:tc>
-          <w:tcPr>
-            <w:tcW w:w="5533" w:type="dxa"/>
-          </w:tcPr>
-          <w:p>
-            <w:pPr>
-              <w:jc w:val="both"/>
-              <w:rPr>
-                <w:rFonts w:ascii="Arial" w:eastAsia="Arial" w:hAnsi="Arial" w:cs="Arial"/>
-                <w:sz w:val="24"/>
-              </w:rPr>
-            </w:pPr>
-            <w:r>
-              <w:rPr>
-                <w:rFonts w:ascii="Arial" w:eastAsia="Arial" w:hAnsi="Arial" w:cs="Arial"/>
-                <w:sz w:val="24"/>
-              </w:rPr>
-              <w:t>Cambio de Contraseña: Aquí se cambia la contraseña.</w:t>
-            </w:r>
-          </w:p>
-        </w:tc>
-      </w:tr>
-      <w:tr>
-        <w:tc>
-          <w:tcPr>
-            <w:tcW w:w="2972" w:type="dxa"/>
-          </w:tcPr>
-          <w:p>
-            <w:pPr>
-              <w:tabs>
-                <w:tab w:val="left" w:pos="1494"/>
-              </w:tabs>
-              <w:spacing w:before="60" w:after="60" w:line="276" w:lineRule="auto"/>
-              <w:jc w:val="center"/>
-              <w:rPr>
-                <w:noProof/>
-                <w:lang w:val="es-MX" w:eastAsia="es-MX"/>
-              </w:rPr>
-            </w:pPr>
-            <w:r>
-              <w:rPr>
-                <w:noProof/>
-                <w:lang w:val="es-MX" w:eastAsia="es-MX"/>
-              </w:rPr>
-              <w:drawing>
-                <wp:inline distT="0" distB="0" distL="0" distR="0" wp14:anchorId="219766B9" wp14:editId="484C859F">
-                  <wp:extent cx="482600" cy="610951"/>
-                  <wp:effectExtent l="0" t="0" r="0" b="0"/>
-                  <wp:docPr id="12" name="Imagen 12"/>
-                  <wp:cNvGraphicFramePr>
-                    <a:graphicFrameLocks xmlns:a="http://schemas.openxmlformats.org/drawingml/2006/main" noChangeAspect="1"/>
-                  </wp:cNvGraphicFramePr>
-                  <a:graphic xmlns:a="http://schemas.openxmlformats.org/drawingml/2006/main">
-                    <a:graphicData uri="http://schemas.openxmlformats.org/drawingml/2006/picture">
-                      <pic:pic xmlns:pic="http://schemas.openxmlformats.org/drawingml/2006/picture">
-                        <pic:nvPicPr>
-                          <pic:cNvPr id="1" name=""/>
-                          <pic:cNvPicPr/>
-                        </pic:nvPicPr>
-                        <pic:blipFill>
-                          <a:blip r:embed="rId14"/>
-                          <a:stretch>
-                            <a:fillRect/>
-                          </a:stretch>
-                        </pic:blipFill>
-                        <pic:spPr>
-                          <a:xfrm>
-                            <a:off x="0" y="0"/>
-                            <a:ext cx="489480" cy="619661"/>
-                          </a:xfrm>
-                          <a:prstGeom prst="rect">
-                            <a:avLst/>
-                          </a:prstGeom>
-                        </pic:spPr>
-                      </pic:pic>
-                    </a:graphicData>
-                  </a:graphic>
-                </wp:inline>
-              </w:drawing>
-            </w:r>
-          </w:p>
-        </w:tc>
-        <w:tc>
-          <w:tcPr>
-            <w:tcW w:w="5533" w:type="dxa"/>
-          </w:tcPr>
-          <w:p>
-            <w:pPr>
-              <w:jc w:val="both"/>
-              <w:rPr>
-                <w:rFonts w:ascii="Arial" w:eastAsia="Arial" w:hAnsi="Arial" w:cs="Arial"/>
-                <w:sz w:val="24"/>
-              </w:rPr>
-            </w:pPr>
-            <w:r>
-              <w:rPr>
-                <w:rFonts w:ascii="Arial" w:eastAsia="Arial" w:hAnsi="Arial" w:cs="Arial"/>
-                <w:sz w:val="24"/>
-              </w:rPr>
-              <w:t>Muestra la configuración de usuario, el contenido de ayuda y el cierre de sesión.</w:t>
-            </w:r>
-          </w:p>
-        </w:tc>
-      </w:tr>
-      <w:tr>
-        <w:tc>
-          <w:tcPr>
-            <w:tcW w:w="2972" w:type="dxa"/>
-          </w:tcPr>
-          <w:p>
-            <w:pPr>
-              <w:tabs>
-                <w:tab w:val="left" w:pos="1494"/>
-              </w:tabs>
-              <w:spacing w:before="60" w:after="60" w:line="276" w:lineRule="auto"/>
-              <w:jc w:val="center"/>
-              <w:rPr>
-                <w:noProof/>
-                <w:lang w:val="es-MX" w:eastAsia="es-MX"/>
-              </w:rPr>
-            </w:pPr>
-            <w:r>
-              <w:rPr>
-                <w:noProof/>
-                <w:lang w:val="es-MX" w:eastAsia="es-MX"/>
-              </w:rPr>
-              <w:drawing>
-                <wp:inline distT="0" distB="0" distL="0" distR="0" wp14:anchorId="3AAF0A5D" wp14:editId="682D7750">
-                  <wp:extent cx="1714006" cy="279400"/>
-                  <wp:effectExtent l="0" t="0" r="635" b="6350"/>
-                  <wp:docPr id="15" name="Imagen 15"/>
-                  <wp:cNvGraphicFramePr>
-                    <a:graphicFrameLocks xmlns:a="http://schemas.openxmlformats.org/drawingml/2006/main" noChangeAspect="1"/>
-                  </wp:cNvGraphicFramePr>
-                  <a:graphic xmlns:a="http://schemas.openxmlformats.org/drawingml/2006/main">
-                    <a:graphicData uri="http://schemas.openxmlformats.org/drawingml/2006/picture">
-                      <pic:pic xmlns:pic="http://schemas.openxmlformats.org/drawingml/2006/picture">
-                        <pic:nvPicPr>
-                          <pic:cNvPr id="1" name=""/>
-                          <pic:cNvPicPr/>
-                        </pic:nvPicPr>
-                        <pic:blipFill>
-                          <a:blip r:embed="rId15"/>
-                          <a:stretch>
-                            <a:fillRect/>
-                          </a:stretch>
-                        </pic:blipFill>
-                        <pic:spPr>
-                          <a:xfrm>
-                            <a:off x="0" y="0"/>
-                            <a:ext cx="1809580" cy="294979"/>
-                          </a:xfrm>
-                          <a:prstGeom prst="rect">
-                            <a:avLst/>
-                          </a:prstGeom>
-                        </pic:spPr>
-                      </pic:pic>
-                    </a:graphicData>
-                  </a:graphic>
-                </wp:inline>
-              </w:drawing>
-            </w:r>
-          </w:p>
-        </w:tc>
-        <w:tc>
-          <w:tcPr>
-            <w:tcW w:w="5533" w:type="dxa"/>
-          </w:tcPr>
-          <w:p>
-            <w:pPr>
-              <w:jc w:val="both"/>
-              <w:rPr>
-                <w:rFonts w:ascii="Arial" w:eastAsia="Arial" w:hAnsi="Arial" w:cs="Arial"/>
-                <w:sz w:val="24"/>
-              </w:rPr>
-            </w:pPr>
-            <w:r>
-              <w:rPr>
-                <w:rFonts w:ascii="Arial" w:eastAsia="Arial" w:hAnsi="Arial" w:cs="Arial"/>
-                <w:sz w:val="24"/>
-              </w:rPr>
-              <w:t>Configuración de Perfil: Aquí se edita la información del usuario y cambio de contraseña.</w:t>
-            </w:r>
-          </w:p>
-          <w:p>
-            <w:pPr>
-              <w:jc w:val="both"/>
-              <w:rPr>
-                <w:rFonts w:ascii="Arial" w:eastAsia="Arial" w:hAnsi="Arial" w:cs="Arial"/>
-                <w:sz w:val="24"/>
-              </w:rPr>
-            </w:pPr>
-          </w:p>
-        </w:tc>
-      </w:tr>
-      <w:tr>
-        <w:tc>
-          <w:tcPr>
-            <w:tcW w:w="2972" w:type="dxa"/>
-          </w:tcPr>
-          <w:p>
-            <w:pPr>
-              <w:tabs>
-                <w:tab w:val="left" w:pos="1494"/>
-              </w:tabs>
-              <w:spacing w:before="60" w:after="60" w:line="276" w:lineRule="auto"/>
-              <w:jc w:val="center"/>
-              <w:rPr>
-                <w:noProof/>
-                <w:lang w:val="es-MX" w:eastAsia="es-MX"/>
-              </w:rPr>
-            </w:pPr>
-            <w:r>
-              <w:rPr>
-                <w:noProof/>
-                <w:lang w:val="es-MX" w:eastAsia="es-MX"/>
-              </w:rPr>
-              <w:drawing>
-                <wp:inline distT="0" distB="0" distL="0" distR="0" wp14:anchorId="334716A0" wp14:editId="493BB471">
-                  <wp:extent cx="1244600" cy="279300"/>
-                  <wp:effectExtent l="0" t="0" r="0" b="6985"/>
-                  <wp:docPr id="18" name="Imagen 18"/>
-                  <wp:cNvGraphicFramePr>
-                    <a:graphicFrameLocks xmlns:a="http://schemas.openxmlformats.org/drawingml/2006/main" noChangeAspect="1"/>
-                  </wp:cNvGraphicFramePr>
-                  <a:graphic xmlns:a="http://schemas.openxmlformats.org/drawingml/2006/main">
-                    <a:graphicData uri="http://schemas.openxmlformats.org/drawingml/2006/picture">
-                      <pic:pic xmlns:pic="http://schemas.openxmlformats.org/drawingml/2006/picture">
-                        <pic:nvPicPr>
-                          <pic:cNvPr id="1" name=""/>
-                          <pic:cNvPicPr/>
-                        </pic:nvPicPr>
-                        <pic:blipFill>
-                          <a:blip r:embed="rId16"/>
-                          <a:stretch>
-                            <a:fillRect/>
-                          </a:stretch>
-                        </pic:blipFill>
-                        <pic:spPr>
-                          <a:xfrm>
-                            <a:off x="0" y="0"/>
-                            <a:ext cx="1295292" cy="290676"/>
-                          </a:xfrm>
-                          <a:prstGeom prst="rect">
-                            <a:avLst/>
-                          </a:prstGeom>
-                        </pic:spPr>
-                      </pic:pic>
-                    </a:graphicData>
-                  </a:graphic>
-                </wp:inline>
-              </w:drawing>
-            </w:r>
-          </w:p>
-        </w:tc>
-        <w:tc>
-          <w:tcPr>
-            <w:tcW w:w="5533" w:type="dxa"/>
-          </w:tcPr>
-          <w:p>
-            <w:pPr>
-              <w:jc w:val="both"/>
-              <w:rPr>
-                <w:rFonts w:ascii="Arial" w:eastAsia="Arial" w:hAnsi="Arial" w:cs="Arial"/>
-                <w:sz w:val="24"/>
-              </w:rPr>
-            </w:pPr>
-            <w:r>
-              <w:rPr>
-                <w:rFonts w:ascii="Arial" w:eastAsia="Arial" w:hAnsi="Arial" w:cs="Arial"/>
-                <w:sz w:val="24"/>
-              </w:rPr>
-              <w:t>Cierra la sesión del usuario.</w:t>
-            </w:r>
-          </w:p>
-        </w:tc>
-      </w:tr>
-    </w:tbl>
     <w:p>
       <w:pPr>
         <w:tabs>
           <w:tab w:val="left" w:pos="1494"/>
         </w:tabs>
         <w:spacing w:line="276" w:lineRule="auto"/>
-        <w:jc w:val="both"/>
+        <w:jc w:val="center"/>
         <w:rPr>
           <w:rFonts w:ascii="Arial" w:eastAsia="Arial" w:hAnsi="Arial" w:cs="Arial"/>
           <w:sz w:val="24"/>
@@ -4140,12 +4058,20 @@
           <w:tab w:val="left" w:pos="1494"/>
         </w:tabs>
         <w:spacing w:line="276" w:lineRule="auto"/>
-        <w:jc w:val="center"/>
+        <w:jc w:val="both"/>
         <w:rPr>
           <w:rFonts w:ascii="Arial" w:eastAsia="Arial" w:hAnsi="Arial" w:cs="Arial"/>
           <w:sz w:val="24"/>
         </w:rPr>
       </w:pPr>
+      <w:r>
+        <w:rPr>
+          <w:rFonts w:ascii="Arial" w:hAnsi="Arial" w:cs="Arial"/>
+          <w:sz w:val="24"/>
+          <w:szCs w:val="24"/>
+        </w:rPr>
+        <w:t>Ingresaremos una nueva contraseña de 6 dígitos, confirmamos la contraseña y pulsamos “Guardar”</w:t>
+      </w:r>
     </w:p>
     <w:p>
       <w:pPr>
@@ -4153,28 +4079,6 @@
           <w:tab w:val="left" w:pos="1494"/>
         </w:tabs>
         <w:spacing w:line="276" w:lineRule="auto"/>
-        <w:jc w:val="both"/>
-        <w:rPr>
-          <w:rFonts w:ascii="Arial" w:eastAsia="Arial" w:hAnsi="Arial" w:cs="Arial"/>
-          <w:sz w:val="24"/>
-        </w:rPr>
-      </w:pPr>
-      <w:r>
-        <w:rPr>
-          <w:rFonts w:ascii="Arial" w:hAnsi="Arial" w:cs="Arial"/>
-          <w:sz w:val="24"/>
-          <w:szCs w:val="24"/>
-        </w:rPr>
-        <w:lastRenderedPageBreak/>
-        <w:t>Ingresaremos una nueva contraseña de 6 dígitos, confirmamos la contraseña y pulsamos “Guardar”</w:t>
-      </w:r>
-    </w:p>
-    <w:p>
-      <w:pPr>
-        <w:tabs>
-          <w:tab w:val="left" w:pos="1494"/>
-        </w:tabs>
-        <w:spacing w:line="276" w:lineRule="auto"/>
         <w:jc w:val="center"/>
         <w:rPr>
           <w:rFonts w:ascii="Arial" w:eastAsia="Arial" w:hAnsi="Arial" w:cs="Arial"/>
@@ -4187,6 +4091,7 @@
           <w:noProof/>
           <w:lang w:val="es-MX" w:eastAsia="es-MX"/>
         </w:rPr>
+        <w:lastRenderedPageBreak/>
         <mc:AlternateContent>
           <mc:Choice Requires="wps">
             <w:drawing>
@@ -4707,7 +4612,7 @@
                 <w:noProof/>
                 <w:color w:val="FFFFFF" w:themeColor="background1"/>
               </w:rPr>
-              <w:t>6</w:t>
+              <w:t>7</w:t>
             </w:r>
             <w:r>
               <w:rPr>
@@ -7387,7 +7292,7 @@
 </file>
 
 <file path=customXml/itemProps1.xml><?xml version="1.0" encoding="utf-8"?>
-<ds:datastoreItem xmlns:ds="http://schemas.openxmlformats.org/officeDocument/2006/customXml" ds:itemID="{005A1012-7572-4C02-B8C9-DAB8CDF86BB2}">
+<ds:datastoreItem xmlns:ds="http://schemas.openxmlformats.org/officeDocument/2006/customXml" ds:itemID="{5AC2F3F6-B781-431C-B888-88977E52A4D6}">
   <ds:schemaRefs>
     <ds:schemaRef ds:uri="http://schemas.openxmlformats.org/officeDocument/2006/bibliography"/>
   </ds:schemaRefs>

--- a/SICA/16 GUIAS DE USUARIO/CAMBIO DE CONTRASEÑA.docx
+++ b/SICA/16 GUIAS DE USUARIO/CAMBIO DE CONTRASEÑA.docx
@@ -11,6 +11,8 @@
           <w:lang w:val="es-MX" w:eastAsia="es-MX"/>
         </w:rPr>
       </w:pPr>
+      <w:bookmarkStart w:id="0" w:name="_GoBack"/>
+      <w:bookmarkEnd w:id="0"/>
       <w:r>
         <w:rPr>
           <w:noProof/>
@@ -1140,7 +1142,9 @@
           <w:pPr>
             <w:pStyle w:val="TDC1"/>
             <w:rPr>
-              <w:rFonts w:eastAsiaTheme="minorEastAsia" w:cstheme="minorBidi"/>
+              <w:rFonts w:ascii="Arial" w:eastAsiaTheme="minorEastAsia" w:hAnsi="Arial"/>
+              <w:sz w:val="24"/>
+              <w:szCs w:val="24"/>
               <w:lang w:val="es-MX" w:eastAsia="es-MX"/>
             </w:rPr>
           </w:pPr>
@@ -1172,47 +1176,71 @@
             <w:r>
               <w:rPr>
                 <w:rStyle w:val="Hipervnculo"/>
+                <w:rFonts w:ascii="Arial" w:hAnsi="Arial"/>
+                <w:sz w:val="24"/>
+                <w:szCs w:val="24"/>
               </w:rPr>
               <w:t>Objetivo</w:t>
             </w:r>
             <w:r>
               <w:rPr>
+                <w:rFonts w:ascii="Arial" w:hAnsi="Arial"/>
                 <w:webHidden/>
+                <w:sz w:val="24"/>
+                <w:szCs w:val="24"/>
               </w:rPr>
               <w:tab/>
             </w:r>
             <w:r>
               <w:rPr>
+                <w:rFonts w:ascii="Arial" w:hAnsi="Arial"/>
                 <w:webHidden/>
+                <w:sz w:val="24"/>
+                <w:szCs w:val="24"/>
               </w:rPr>
               <w:fldChar w:fldCharType="begin"/>
             </w:r>
             <w:r>
               <w:rPr>
+                <w:rFonts w:ascii="Arial" w:hAnsi="Arial"/>
                 <w:webHidden/>
+                <w:sz w:val="24"/>
+                <w:szCs w:val="24"/>
               </w:rPr>
               <w:instrText xml:space="preserve"> PAGEREF _Toc149815820 \h </w:instrText>
             </w:r>
             <w:r>
               <w:rPr>
+                <w:rFonts w:ascii="Arial" w:hAnsi="Arial"/>
                 <w:webHidden/>
-              </w:rPr>
-            </w:r>
-            <w:r>
-              <w:rPr>
+                <w:sz w:val="24"/>
+                <w:szCs w:val="24"/>
+              </w:rPr>
+            </w:r>
+            <w:r>
+              <w:rPr>
+                <w:rFonts w:ascii="Arial" w:hAnsi="Arial"/>
                 <w:webHidden/>
+                <w:sz w:val="24"/>
+                <w:szCs w:val="24"/>
               </w:rPr>
               <w:fldChar w:fldCharType="separate"/>
             </w:r>
             <w:r>
               <w:rPr>
+                <w:rFonts w:ascii="Arial" w:hAnsi="Arial"/>
                 <w:webHidden/>
+                <w:sz w:val="24"/>
+                <w:szCs w:val="24"/>
               </w:rPr>
               <w:t>3</w:t>
             </w:r>
             <w:r>
               <w:rPr>
+                <w:rFonts w:ascii="Arial" w:hAnsi="Arial"/>
                 <w:webHidden/>
+                <w:sz w:val="24"/>
+                <w:szCs w:val="24"/>
               </w:rPr>
               <w:fldChar w:fldCharType="end"/>
             </w:r>
@@ -1222,7 +1250,9 @@
           <w:pPr>
             <w:pStyle w:val="TDC1"/>
             <w:rPr>
-              <w:rFonts w:eastAsiaTheme="minorEastAsia" w:cstheme="minorBidi"/>
+              <w:rFonts w:ascii="Arial" w:eastAsiaTheme="minorEastAsia" w:hAnsi="Arial"/>
+              <w:sz w:val="24"/>
+              <w:szCs w:val="24"/>
               <w:lang w:val="es-MX" w:eastAsia="es-MX"/>
             </w:rPr>
           </w:pPr>
@@ -1230,47 +1260,71 @@
             <w:r>
               <w:rPr>
                 <w:rStyle w:val="Hipervnculo"/>
+                <w:rFonts w:ascii="Arial" w:hAnsi="Arial"/>
+                <w:sz w:val="24"/>
+                <w:szCs w:val="24"/>
               </w:rPr>
               <w:t>Alcance</w:t>
             </w:r>
             <w:r>
               <w:rPr>
+                <w:rFonts w:ascii="Arial" w:hAnsi="Arial"/>
                 <w:webHidden/>
+                <w:sz w:val="24"/>
+                <w:szCs w:val="24"/>
               </w:rPr>
               <w:tab/>
             </w:r>
             <w:r>
               <w:rPr>
+                <w:rFonts w:ascii="Arial" w:hAnsi="Arial"/>
                 <w:webHidden/>
+                <w:sz w:val="24"/>
+                <w:szCs w:val="24"/>
               </w:rPr>
               <w:fldChar w:fldCharType="begin"/>
             </w:r>
             <w:r>
               <w:rPr>
+                <w:rFonts w:ascii="Arial" w:hAnsi="Arial"/>
                 <w:webHidden/>
+                <w:sz w:val="24"/>
+                <w:szCs w:val="24"/>
               </w:rPr>
               <w:instrText xml:space="preserve"> PAGEREF _Toc149815821 \h </w:instrText>
             </w:r>
             <w:r>
               <w:rPr>
+                <w:rFonts w:ascii="Arial" w:hAnsi="Arial"/>
                 <w:webHidden/>
-              </w:rPr>
-            </w:r>
-            <w:r>
-              <w:rPr>
+                <w:sz w:val="24"/>
+                <w:szCs w:val="24"/>
+              </w:rPr>
+            </w:r>
+            <w:r>
+              <w:rPr>
+                <w:rFonts w:ascii="Arial" w:hAnsi="Arial"/>
                 <w:webHidden/>
+                <w:sz w:val="24"/>
+                <w:szCs w:val="24"/>
               </w:rPr>
               <w:fldChar w:fldCharType="separate"/>
             </w:r>
             <w:r>
               <w:rPr>
+                <w:rFonts w:ascii="Arial" w:hAnsi="Arial"/>
                 <w:webHidden/>
+                <w:sz w:val="24"/>
+                <w:szCs w:val="24"/>
               </w:rPr>
               <w:t>3</w:t>
             </w:r>
             <w:r>
               <w:rPr>
+                <w:rFonts w:ascii="Arial" w:hAnsi="Arial"/>
                 <w:webHidden/>
+                <w:sz w:val="24"/>
+                <w:szCs w:val="24"/>
               </w:rPr>
               <w:fldChar w:fldCharType="end"/>
             </w:r>
@@ -1280,7 +1334,9 @@
           <w:pPr>
             <w:pStyle w:val="TDC1"/>
             <w:rPr>
-              <w:rFonts w:eastAsiaTheme="minorEastAsia" w:cstheme="minorBidi"/>
+              <w:rFonts w:ascii="Arial" w:eastAsiaTheme="minorEastAsia" w:hAnsi="Arial"/>
+              <w:sz w:val="24"/>
+              <w:szCs w:val="24"/>
               <w:lang w:val="es-MX" w:eastAsia="es-MX"/>
             </w:rPr>
           </w:pPr>
@@ -1288,47 +1344,71 @@
             <w:r>
               <w:rPr>
                 <w:rStyle w:val="Hipervnculo"/>
+                <w:rFonts w:ascii="Arial" w:hAnsi="Arial"/>
+                <w:sz w:val="24"/>
+                <w:szCs w:val="24"/>
               </w:rPr>
               <w:t>Usuario</w:t>
             </w:r>
             <w:r>
               <w:rPr>
+                <w:rFonts w:ascii="Arial" w:hAnsi="Arial"/>
                 <w:webHidden/>
+                <w:sz w:val="24"/>
+                <w:szCs w:val="24"/>
               </w:rPr>
               <w:tab/>
             </w:r>
             <w:r>
               <w:rPr>
+                <w:rFonts w:ascii="Arial" w:hAnsi="Arial"/>
                 <w:webHidden/>
+                <w:sz w:val="24"/>
+                <w:szCs w:val="24"/>
               </w:rPr>
               <w:fldChar w:fldCharType="begin"/>
             </w:r>
             <w:r>
               <w:rPr>
+                <w:rFonts w:ascii="Arial" w:hAnsi="Arial"/>
                 <w:webHidden/>
+                <w:sz w:val="24"/>
+                <w:szCs w:val="24"/>
               </w:rPr>
               <w:instrText xml:space="preserve"> PAGEREF _Toc149815822 \h </w:instrText>
             </w:r>
             <w:r>
               <w:rPr>
+                <w:rFonts w:ascii="Arial" w:hAnsi="Arial"/>
                 <w:webHidden/>
-              </w:rPr>
-            </w:r>
-            <w:r>
-              <w:rPr>
+                <w:sz w:val="24"/>
+                <w:szCs w:val="24"/>
+              </w:rPr>
+            </w:r>
+            <w:r>
+              <w:rPr>
+                <w:rFonts w:ascii="Arial" w:hAnsi="Arial"/>
                 <w:webHidden/>
+                <w:sz w:val="24"/>
+                <w:szCs w:val="24"/>
               </w:rPr>
               <w:fldChar w:fldCharType="separate"/>
             </w:r>
             <w:r>
               <w:rPr>
+                <w:rFonts w:ascii="Arial" w:hAnsi="Arial"/>
                 <w:webHidden/>
+                <w:sz w:val="24"/>
+                <w:szCs w:val="24"/>
               </w:rPr>
               <w:t>3</w:t>
             </w:r>
             <w:r>
               <w:rPr>
+                <w:rFonts w:ascii="Arial" w:hAnsi="Arial"/>
                 <w:webHidden/>
+                <w:sz w:val="24"/>
+                <w:szCs w:val="24"/>
               </w:rPr>
               <w:fldChar w:fldCharType="end"/>
             </w:r>
@@ -1338,7 +1418,9 @@
           <w:pPr>
             <w:pStyle w:val="TDC1"/>
             <w:rPr>
-              <w:rFonts w:eastAsiaTheme="minorEastAsia" w:cstheme="minorBidi"/>
+              <w:rFonts w:ascii="Arial" w:eastAsiaTheme="minorEastAsia" w:hAnsi="Arial"/>
+              <w:sz w:val="24"/>
+              <w:szCs w:val="24"/>
               <w:lang w:val="es-MX" w:eastAsia="es-MX"/>
             </w:rPr>
           </w:pPr>
@@ -1346,48 +1428,71 @@
             <w:r>
               <w:rPr>
                 <w:rStyle w:val="Hipervnculo"/>
-                <w:rFonts w:eastAsia="Arial"/>
+                <w:rFonts w:ascii="Arial" w:eastAsia="Arial" w:hAnsi="Arial"/>
+                <w:sz w:val="24"/>
+                <w:szCs w:val="24"/>
               </w:rPr>
               <w:t>CAMBIO DE CONTRASEÑA</w:t>
             </w:r>
             <w:r>
               <w:rPr>
+                <w:rFonts w:ascii="Arial" w:hAnsi="Arial"/>
                 <w:webHidden/>
+                <w:sz w:val="24"/>
+                <w:szCs w:val="24"/>
               </w:rPr>
               <w:tab/>
             </w:r>
             <w:r>
               <w:rPr>
+                <w:rFonts w:ascii="Arial" w:hAnsi="Arial"/>
                 <w:webHidden/>
+                <w:sz w:val="24"/>
+                <w:szCs w:val="24"/>
               </w:rPr>
               <w:fldChar w:fldCharType="begin"/>
             </w:r>
             <w:r>
               <w:rPr>
+                <w:rFonts w:ascii="Arial" w:hAnsi="Arial"/>
                 <w:webHidden/>
+                <w:sz w:val="24"/>
+                <w:szCs w:val="24"/>
               </w:rPr>
               <w:instrText xml:space="preserve"> PAGEREF _Toc149815823 \h </w:instrText>
             </w:r>
             <w:r>
               <w:rPr>
+                <w:rFonts w:ascii="Arial" w:hAnsi="Arial"/>
                 <w:webHidden/>
-              </w:rPr>
-            </w:r>
-            <w:r>
-              <w:rPr>
+                <w:sz w:val="24"/>
+                <w:szCs w:val="24"/>
+              </w:rPr>
+            </w:r>
+            <w:r>
+              <w:rPr>
+                <w:rFonts w:ascii="Arial" w:hAnsi="Arial"/>
                 <w:webHidden/>
+                <w:sz w:val="24"/>
+                <w:szCs w:val="24"/>
               </w:rPr>
               <w:fldChar w:fldCharType="separate"/>
             </w:r>
             <w:r>
               <w:rPr>
+                <w:rFonts w:ascii="Arial" w:hAnsi="Arial"/>
                 <w:webHidden/>
+                <w:sz w:val="24"/>
+                <w:szCs w:val="24"/>
               </w:rPr>
               <w:t>4</w:t>
             </w:r>
             <w:r>
               <w:rPr>
+                <w:rFonts w:ascii="Arial" w:hAnsi="Arial"/>
                 <w:webHidden/>
+                <w:sz w:val="24"/>
+                <w:szCs w:val="24"/>
               </w:rPr>
               <w:fldChar w:fldCharType="end"/>
             </w:r>
@@ -1397,7 +1502,9 @@
           <w:pPr>
             <w:pStyle w:val="TDC1"/>
             <w:rPr>
-              <w:rFonts w:eastAsiaTheme="minorEastAsia" w:cstheme="minorBidi"/>
+              <w:rFonts w:ascii="Arial" w:eastAsiaTheme="minorEastAsia" w:hAnsi="Arial"/>
+              <w:sz w:val="24"/>
+              <w:szCs w:val="24"/>
               <w:lang w:val="es-MX" w:eastAsia="es-MX"/>
             </w:rPr>
           </w:pPr>
@@ -1405,48 +1512,71 @@
             <w:r>
               <w:rPr>
                 <w:rStyle w:val="Hipervnculo"/>
-                <w:rFonts w:eastAsia="Arial"/>
+                <w:rFonts w:ascii="Arial" w:eastAsia="Arial" w:hAnsi="Arial"/>
+                <w:sz w:val="24"/>
+                <w:szCs w:val="24"/>
               </w:rPr>
               <w:t>Botones de uso para la aplicación:</w:t>
             </w:r>
             <w:r>
               <w:rPr>
+                <w:rFonts w:ascii="Arial" w:hAnsi="Arial"/>
                 <w:webHidden/>
+                <w:sz w:val="24"/>
+                <w:szCs w:val="24"/>
               </w:rPr>
               <w:tab/>
             </w:r>
             <w:r>
               <w:rPr>
+                <w:rFonts w:ascii="Arial" w:hAnsi="Arial"/>
                 <w:webHidden/>
+                <w:sz w:val="24"/>
+                <w:szCs w:val="24"/>
               </w:rPr>
               <w:fldChar w:fldCharType="begin"/>
             </w:r>
             <w:r>
               <w:rPr>
+                <w:rFonts w:ascii="Arial" w:hAnsi="Arial"/>
                 <w:webHidden/>
+                <w:sz w:val="24"/>
+                <w:szCs w:val="24"/>
               </w:rPr>
               <w:instrText xml:space="preserve"> PAGEREF _Toc149815824 \h </w:instrText>
             </w:r>
             <w:r>
               <w:rPr>
+                <w:rFonts w:ascii="Arial" w:hAnsi="Arial"/>
                 <w:webHidden/>
-              </w:rPr>
-            </w:r>
-            <w:r>
-              <w:rPr>
+                <w:sz w:val="24"/>
+                <w:szCs w:val="24"/>
+              </w:rPr>
+            </w:r>
+            <w:r>
+              <w:rPr>
+                <w:rFonts w:ascii="Arial" w:hAnsi="Arial"/>
                 <w:webHidden/>
+                <w:sz w:val="24"/>
+                <w:szCs w:val="24"/>
               </w:rPr>
               <w:fldChar w:fldCharType="separate"/>
             </w:r>
             <w:r>
               <w:rPr>
+                <w:rFonts w:ascii="Arial" w:hAnsi="Arial"/>
                 <w:webHidden/>
+                <w:sz w:val="24"/>
+                <w:szCs w:val="24"/>
               </w:rPr>
               <w:t>5</w:t>
             </w:r>
             <w:r>
               <w:rPr>
+                <w:rFonts w:ascii="Arial" w:hAnsi="Arial"/>
                 <w:webHidden/>
+                <w:sz w:val="24"/>
+                <w:szCs w:val="24"/>
               </w:rPr>
               <w:fldChar w:fldCharType="end"/>
             </w:r>
@@ -1464,48 +1594,71 @@
             <w:r>
               <w:rPr>
                 <w:rStyle w:val="Hipervnculo"/>
-                <w:rFonts w:eastAsia="Arial"/>
+                <w:rFonts w:ascii="Arial" w:eastAsia="Arial" w:hAnsi="Arial"/>
+                <w:sz w:val="24"/>
+                <w:szCs w:val="24"/>
               </w:rPr>
               <w:t>Cambio de Contraseña</w:t>
             </w:r>
             <w:r>
               <w:rPr>
+                <w:rFonts w:ascii="Arial" w:hAnsi="Arial"/>
                 <w:webHidden/>
+                <w:sz w:val="24"/>
+                <w:szCs w:val="24"/>
               </w:rPr>
               <w:tab/>
             </w:r>
             <w:r>
               <w:rPr>
+                <w:rFonts w:ascii="Arial" w:hAnsi="Arial"/>
                 <w:webHidden/>
+                <w:sz w:val="24"/>
+                <w:szCs w:val="24"/>
               </w:rPr>
               <w:fldChar w:fldCharType="begin"/>
             </w:r>
             <w:r>
               <w:rPr>
+                <w:rFonts w:ascii="Arial" w:hAnsi="Arial"/>
                 <w:webHidden/>
+                <w:sz w:val="24"/>
+                <w:szCs w:val="24"/>
               </w:rPr>
               <w:instrText xml:space="preserve"> PAGEREF _Toc149815825 \h </w:instrText>
             </w:r>
             <w:r>
               <w:rPr>
+                <w:rFonts w:ascii="Arial" w:hAnsi="Arial"/>
                 <w:webHidden/>
-              </w:rPr>
-            </w:r>
-            <w:r>
-              <w:rPr>
+                <w:sz w:val="24"/>
+                <w:szCs w:val="24"/>
+              </w:rPr>
+            </w:r>
+            <w:r>
+              <w:rPr>
+                <w:rFonts w:ascii="Arial" w:hAnsi="Arial"/>
                 <w:webHidden/>
+                <w:sz w:val="24"/>
+                <w:szCs w:val="24"/>
               </w:rPr>
               <w:fldChar w:fldCharType="separate"/>
             </w:r>
             <w:r>
               <w:rPr>
+                <w:rFonts w:ascii="Arial" w:hAnsi="Arial"/>
                 <w:webHidden/>
+                <w:sz w:val="24"/>
+                <w:szCs w:val="24"/>
               </w:rPr>
               <w:t>5</w:t>
             </w:r>
             <w:r>
               <w:rPr>
+                <w:rFonts w:ascii="Arial" w:hAnsi="Arial"/>
                 <w:webHidden/>
+                <w:sz w:val="24"/>
+                <w:szCs w:val="24"/>
               </w:rPr>
               <w:fldChar w:fldCharType="end"/>
             </w:r>
@@ -1579,17 +1732,6 @@
           <w:sz w:val="24"/>
         </w:rPr>
       </w:pPr>
-    </w:p>
-    <w:p>
-      <w:pPr>
-        <w:spacing w:line="276" w:lineRule="auto"/>
-        <w:rPr>
-          <w:rFonts w:ascii="Arial" w:hAnsi="Arial" w:cs="Arial"/>
-          <w:sz w:val="24"/>
-        </w:rPr>
-      </w:pPr>
-      <w:bookmarkStart w:id="0" w:name="_GoBack"/>
-      <w:bookmarkEnd w:id="0"/>
     </w:p>
     <w:p>
       <w:pPr>
@@ -2832,7 +2974,6 @@
     <w:p>
       <w:pPr>
         <w:pStyle w:val="Ttulo1"/>
-        <w:jc w:val="center"/>
         <w:rPr>
           <w:rFonts w:eastAsia="Arial"/>
         </w:rPr>
@@ -2853,20 +2994,11 @@
         <w:t xml:space="preserve"> </w:t>
       </w:r>
     </w:p>
-    <w:p>
-      <w:pPr>
-        <w:jc w:val="both"/>
-        <w:rPr>
-          <w:rFonts w:ascii="Arial" w:eastAsia="Arial" w:hAnsi="Arial" w:cs="Arial"/>
-          <w:sz w:val="24"/>
-        </w:rPr>
-      </w:pPr>
-    </w:p>
     <w:tbl>
       <w:tblPr>
         <w:tblStyle w:val="Tablaconcuadrcula"/>
         <w:tblW w:w="8505" w:type="dxa"/>
-        <w:tblInd w:w="279" w:type="dxa"/>
+        <w:tblInd w:w="137" w:type="dxa"/>
         <w:tblLook w:val="04A0" w:firstRow="1" w:lastRow="0" w:firstColumn="1" w:lastColumn="0" w:noHBand="0" w:noVBand="1"/>
       </w:tblPr>
       <w:tblGrid>
@@ -3640,6 +3772,16 @@
           </wp:inline>
         </w:drawing>
       </w:r>
+    </w:p>
+    <w:p>
+      <w:pPr>
+        <w:jc w:val="both"/>
+        <w:rPr>
+          <w:rFonts w:ascii="Arial" w:hAnsi="Arial" w:cs="Arial"/>
+          <w:sz w:val="24"/>
+          <w:szCs w:val="24"/>
+        </w:rPr>
+      </w:pPr>
     </w:p>
     <w:p>
       <w:pPr>
@@ -4612,7 +4754,7 @@
                 <w:noProof/>
                 <w:color w:val="FFFFFF" w:themeColor="background1"/>
               </w:rPr>
-              <w:t>7</w:t>
+              <w:t>2</w:t>
             </w:r>
             <w:r>
               <w:rPr>
@@ -7292,7 +7434,7 @@
 </file>
 
 <file path=customXml/itemProps1.xml><?xml version="1.0" encoding="utf-8"?>
-<ds:datastoreItem xmlns:ds="http://schemas.openxmlformats.org/officeDocument/2006/customXml" ds:itemID="{5AC2F3F6-B781-431C-B888-88977E52A4D6}">
+<ds:datastoreItem xmlns:ds="http://schemas.openxmlformats.org/officeDocument/2006/customXml" ds:itemID="{A989F4DA-20DD-43CB-8F68-6CA7A664F4DD}">
   <ds:schemaRefs>
     <ds:schemaRef ds:uri="http://schemas.openxmlformats.org/officeDocument/2006/bibliography"/>
   </ds:schemaRefs>
